--- a/M2-L1 Análisis de Caso _ Actividad evaluativa Tarea MMessina.docx
+++ b/M2-L1 Análisis de Caso _ Actividad evaluativa Tarea MMessina.docx
@@ -514,279 +514,242 @@
               </wp:anchor>
             </w:drawing>
           </mc:Choice>
-          <mc:Fallback xmlns:a="http://schemas.openxmlformats.org/drawingml/2006/main">
+          <mc:Fallback>
             <w:pict>
-              <v:group id="Group 4388" style="width:596pt;height:842pt;position:absolute;mso-position-horizontal-relative:page;mso-position-horizontal:absolute;margin-left:0pt;mso-position-vertical-relative:page;margin-top:0pt;" coordsize="75692,106934">
-                <v:shape id="Picture 5377" style="position:absolute;width:75681;height:106923;left:0;top:0;" filled="f">
-                  <v:imagedata r:id="rId8"/>
+              <v:group w14:anchorId="52CD18A0" id="Group 4388" o:spid="_x0000_s1026" style="position:absolute;left:0;text-align:left;margin-left:0;margin-top:0;width:596pt;height:842pt;z-index:251658240;mso-position-horizontal-relative:page;mso-position-vertical-relative:page" coordsize="75692,106934" o:gfxdata="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">
+                <v:shapetype id="_x0000_t75" coordsize="21600,21600" o:spt="75" o:preferrelative="t" path="m@4@5l@4@11@9@11@9@5xe" filled="f" stroked="f">
+                  <v:stroke joinstyle="miter"/>
+                  <v:formulas>
+                    <v:f eqn="if lineDrawn pixelLineWidth 0"/>
+                    <v:f eqn="sum @0 1 0"/>
+                    <v:f eqn="sum 0 0 @1"/>
+                    <v:f eqn="prod @2 1 2"/>
+                    <v:f eqn="prod @3 21600 pixelWidth"/>
+                    <v:f eqn="prod @3 21600 pixelHeight"/>
+                    <v:f eqn="sum @0 0 1"/>
+                    <v:f eqn="prod @6 1 2"/>
+                    <v:f eqn="prod @7 21600 pixelWidth"/>
+                    <v:f eqn="sum @8 21600 0"/>
+                    <v:f eqn="prod @7 21600 pixelHeight"/>
+                    <v:f eqn="sum @10 21600 0"/>
+                  </v:formulas>
+                  <v:path o:extrusionok="f" gradientshapeok="t" o:connecttype="rect"/>
+                  <o:lock v:ext="edit" aspectratio="t"/>
+                </v:shapetype>
+                <v:shape id="Picture 5377" o:spid="_x0000_s1027" type="#_x0000_t75" style="position:absolute;width:75681;height:106923;visibility:visible;mso-wrap-style:square" o:gfxdata="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">
+                  <v:imagedata r:id="rId8" o:title=""/>
                 </v:shape>
-                <v:rect id="Rectangle 9" style="position:absolute;width:20205;height:6995;left:9144;top:38104;" filled="f" stroked="f">
+                <v:rect id="Rectangle 9" o:spid="_x0000_s1028" style="position:absolute;left:9144;top:38104;width:20205;height:6995;visibility:visible;mso-wrap-style:square;v-text-anchor:top" o:gfxdata="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" filled="f" stroked="f">
                   <v:textbox inset="0,0,0,0">
                     <w:txbxContent>
                       <w:p>
-                        <w:pPr>
-                          <w:spacing w:before="0" w:after="160" w:line="259" w:lineRule="auto"/>
-                        </w:pPr>
                         <w:r>
                           <w:rPr>
-                            <w:rFonts w:cs="Calibri" w:hAnsi="Calibri" w:eastAsia="Calibri" w:ascii="Calibri"/>
                             <w:w w:val="121"/>
                             <w:sz w:val="66"/>
                           </w:rPr>
-                          <w:t xml:space="preserve">Análisis</w:t>
+                          <w:t>Análisis</w:t>
                         </w:r>
                       </w:p>
                     </w:txbxContent>
                   </v:textbox>
                 </v:rect>
-                <v:rect id="Rectangle 10" style="position:absolute;width:6376;height:6995;left:25430;top:38104;" filled="f" stroked="f">
+                <v:rect id="Rectangle 10" o:spid="_x0000_s1029" style="position:absolute;left:25430;top:38104;width:6376;height:6995;visibility:visible;mso-wrap-style:square;v-text-anchor:top" o:gfxdata="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" filled="f" stroked="f">
                   <v:textbox inset="0,0,0,0">
                     <w:txbxContent>
                       <w:p>
-                        <w:pPr>
-                          <w:spacing w:before="0" w:after="160" w:line="259" w:lineRule="auto"/>
-                        </w:pPr>
                         <w:r>
                           <w:rPr>
-                            <w:rFonts w:cs="Calibri" w:hAnsi="Calibri" w:eastAsia="Calibri" w:ascii="Calibri"/>
                             <w:w w:val="112"/>
                             <w:sz w:val="66"/>
                           </w:rPr>
-                          <w:t xml:space="preserve">de</w:t>
+                          <w:t>de</w:t>
                         </w:r>
                       </w:p>
                     </w:txbxContent>
                   </v:textbox>
                 </v:rect>
-                <v:rect id="Rectangle 11" style="position:absolute;width:13054;height:6995;left:31318;top:38104;" filled="f" stroked="f">
+                <v:rect id="Rectangle 11" o:spid="_x0000_s1030" style="position:absolute;left:31318;top:38104;width:13054;height:6995;visibility:visible;mso-wrap-style:square;v-text-anchor:top" o:gfxdata="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" filled="f" stroked="f">
                   <v:textbox inset="0,0,0,0">
                     <w:txbxContent>
                       <w:p>
-                        <w:pPr>
-                          <w:spacing w:before="0" w:after="160" w:line="259" w:lineRule="auto"/>
-                        </w:pPr>
                         <w:r>
                           <w:rPr>
-                            <w:rFonts w:cs="Calibri" w:hAnsi="Calibri" w:eastAsia="Calibri" w:ascii="Calibri"/>
                             <w:w w:val="122"/>
                             <w:sz w:val="66"/>
                           </w:rPr>
-                          <w:t xml:space="preserve">Caso</w:t>
+                          <w:t>Caso</w:t>
                         </w:r>
                       </w:p>
                     </w:txbxContent>
                   </v:textbox>
                 </v:rect>
-                <v:rect id="Rectangle 12" style="position:absolute;width:75887;height:2119;left:9144;top:44152;" filled="f" stroked="f">
+                <v:rect id="Rectangle 12" o:spid="_x0000_s1031" style="position:absolute;left:9144;top:44152;width:75887;height:2120;visibility:visible;mso-wrap-style:square;v-text-anchor:top" o:gfxdata="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" filled="f" stroked="f">
                   <v:textbox inset="0,0,0,0">
                     <w:txbxContent>
                       <w:p>
-                        <w:pPr>
-                          <w:spacing w:before="0" w:after="160" w:line="259" w:lineRule="auto"/>
-                        </w:pPr>
                         <w:r>
                           <w:rPr>
-                            <w:rFonts w:cs="Calibri" w:hAnsi="Calibri" w:eastAsia="Calibri" w:ascii="Calibri"/>
                             <w:w w:val="101"/>
                             <w:sz w:val="20"/>
                           </w:rPr>
-                          <w:t xml:space="preserve">_________________________________________________________________________________________</w:t>
+                          <w:t>_________________________________________________________________________________________</w:t>
                         </w:r>
                       </w:p>
                     </w:txbxContent>
                   </v:textbox>
                 </v:rect>
-                <v:rect id="Rectangle 13" style="position:absolute;width:853;height:2119;left:9144;top:45985;" filled="f" stroked="f">
+                <v:rect id="Rectangle 13" o:spid="_x0000_s1032" style="position:absolute;left:9144;top:45985;width:853;height:2120;visibility:visible;mso-wrap-style:square;v-text-anchor:top" o:gfxdata="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" filled="f" stroked="f">
                   <v:textbox inset="0,0,0,0">
                     <w:txbxContent>
                       <w:p>
-                        <w:pPr>
-                          <w:spacing w:before="0" w:after="160" w:line="259" w:lineRule="auto"/>
-                        </w:pPr>
                         <w:r>
                           <w:rPr>
-                            <w:rFonts w:cs="Calibri" w:hAnsi="Calibri" w:eastAsia="Calibri" w:ascii="Calibri"/>
                             <w:w w:val="101"/>
                             <w:sz w:val="20"/>
                           </w:rPr>
-                          <w:t xml:space="preserve">_</w:t>
+                          <w:t>_</w:t>
                         </w:r>
                       </w:p>
                     </w:txbxContent>
                   </v:textbox>
                 </v:rect>
-                <v:rect id="Rectangle 14" style="position:absolute;width:14825;height:4239;left:9144;top:47818;" filled="f" stroked="f">
+                <v:rect id="Rectangle 14" o:spid="_x0000_s1033" style="position:absolute;left:9144;top:47818;width:14825;height:4240;visibility:visible;mso-wrap-style:square;v-text-anchor:top" o:gfxdata="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" filled="f" stroked="f">
                   <v:textbox inset="0,0,0,0">
                     <w:txbxContent>
                       <w:p>
-                        <w:pPr>
-                          <w:spacing w:before="0" w:after="160" w:line="259" w:lineRule="auto"/>
-                        </w:pPr>
                         <w:r>
                           <w:rPr>
-                            <w:rFonts w:cs="Calibri" w:hAnsi="Calibri" w:eastAsia="Calibri" w:ascii="Calibri"/>
                             <w:w w:val="113"/>
                             <w:sz w:val="40"/>
                           </w:rPr>
-                          <w:t xml:space="preserve">Evolución</w:t>
+                          <w:t>Evolución</w:t>
                         </w:r>
                       </w:p>
                     </w:txbxContent>
                   </v:textbox>
                 </v:rect>
-                <v:rect id="Rectangle 15" style="position:absolute;width:3863;height:4239;left:20952;top:47818;" filled="f" stroked="f">
+                <v:rect id="Rectangle 15" o:spid="_x0000_s1034" style="position:absolute;left:20952;top:47818;width:3864;height:4240;visibility:visible;mso-wrap-style:square;v-text-anchor:top" o:gfxdata="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" filled="f" stroked="f">
                   <v:textbox inset="0,0,0,0">
                     <w:txbxContent>
                       <w:p>
-                        <w:pPr>
-                          <w:spacing w:before="0" w:after="160" w:line="259" w:lineRule="auto"/>
-                        </w:pPr>
                         <w:r>
                           <w:rPr>
-                            <w:rFonts w:cs="Calibri" w:hAnsi="Calibri" w:eastAsia="Calibri" w:ascii="Calibri"/>
                             <w:w w:val="112"/>
                             <w:sz w:val="40"/>
                           </w:rPr>
-                          <w:t xml:space="preserve">de</w:t>
+                          <w:t>de</w:t>
                         </w:r>
                       </w:p>
                     </w:txbxContent>
                   </v:textbox>
                 </v:rect>
-                <v:rect id="Rectangle 16" style="position:absolute;width:4410;height:4239;left:24520;top:47818;" filled="f" stroked="f">
+                <v:rect id="Rectangle 16" o:spid="_x0000_s1035" style="position:absolute;left:24520;top:47818;width:4411;height:4240;visibility:visible;mso-wrap-style:square;v-text-anchor:top" o:gfxdata="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" filled="f" stroked="f">
                   <v:textbox inset="0,0,0,0">
                     <w:txbxContent>
                       <w:p>
-                        <w:pPr>
-                          <w:spacing w:before="0" w:after="160" w:line="259" w:lineRule="auto"/>
-                        </w:pPr>
                         <w:r>
                           <w:rPr>
-                            <w:rFonts w:cs="Calibri" w:hAnsi="Calibri" w:eastAsia="Calibri" w:ascii="Calibri"/>
                             <w:w w:val="115"/>
                             <w:sz w:val="40"/>
                           </w:rPr>
-                          <w:t xml:space="preserve">los</w:t>
+                          <w:t>los</w:t>
                         </w:r>
                       </w:p>
                     </w:txbxContent>
                   </v:textbox>
                 </v:rect>
-                <v:rect id="Rectangle 17" style="position:absolute;width:13072;height:4239;left:28498;top:47818;" filled="f" stroked="f">
+                <v:rect id="Rectangle 17" o:spid="_x0000_s1036" style="position:absolute;left:28498;top:47818;width:13073;height:4240;visibility:visible;mso-wrap-style:square;v-text-anchor:top" o:gfxdata="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" filled="f" stroked="f">
                   <v:textbox inset="0,0,0,0">
                     <w:txbxContent>
                       <w:p>
-                        <w:pPr>
-                          <w:spacing w:before="0" w:after="160" w:line="259" w:lineRule="auto"/>
-                        </w:pPr>
                         <w:r>
                           <w:rPr>
-                            <w:rFonts w:cs="Calibri" w:hAnsi="Calibri" w:eastAsia="Calibri" w:ascii="Calibri"/>
                             <w:w w:val="110"/>
                             <w:sz w:val="40"/>
                           </w:rPr>
-                          <w:t xml:space="preserve">Modelos</w:t>
+                          <w:t>Modelos</w:t>
                         </w:r>
                       </w:p>
                     </w:txbxContent>
                   </v:textbox>
                 </v:rect>
-                <v:rect id="Rectangle 18" style="position:absolute;width:3863;height:4239;left:38989;top:47818;" filled="f" stroked="f">
+                <v:rect id="Rectangle 18" o:spid="_x0000_s1037" style="position:absolute;left:38989;top:47818;width:3864;height:4240;visibility:visible;mso-wrap-style:square;v-text-anchor:top" o:gfxdata="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" filled="f" stroked="f">
                   <v:textbox inset="0,0,0,0">
                     <w:txbxContent>
                       <w:p>
-                        <w:pPr>
-                          <w:spacing w:before="0" w:after="160" w:line="259" w:lineRule="auto"/>
-                        </w:pPr>
                         <w:r>
                           <w:rPr>
-                            <w:rFonts w:cs="Calibri" w:hAnsi="Calibri" w:eastAsia="Calibri" w:ascii="Calibri"/>
                             <w:w w:val="112"/>
                             <w:sz w:val="40"/>
                           </w:rPr>
-                          <w:t xml:space="preserve">de</w:t>
+                          <w:t>de</w:t>
                         </w:r>
                       </w:p>
                     </w:txbxContent>
                   </v:textbox>
                 </v:rect>
-                <v:rect id="Rectangle 19" style="position:absolute;width:18546;height:4239;left:42557;top:47818;" filled="f" stroked="f">
+                <v:rect id="Rectangle 19" o:spid="_x0000_s1038" style="position:absolute;left:42557;top:47818;width:18546;height:4240;visibility:visible;mso-wrap-style:square;v-text-anchor:top" o:gfxdata="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" filled="f" stroked="f">
                   <v:textbox inset="0,0,0,0">
                     <w:txbxContent>
                       <w:p>
-                        <w:pPr>
-                          <w:spacing w:before="0" w:after="160" w:line="259" w:lineRule="auto"/>
-                        </w:pPr>
                         <w:r>
                           <w:rPr>
-                            <w:rFonts w:cs="Calibri" w:hAnsi="Calibri" w:eastAsia="Calibri" w:ascii="Calibri"/>
                             <w:w w:val="113"/>
                             <w:sz w:val="40"/>
                           </w:rPr>
-                          <w:t xml:space="preserve">Distribución</w:t>
+                          <w:t>Distribución</w:t>
                         </w:r>
                       </w:p>
                     </w:txbxContent>
                   </v:textbox>
                 </v:rect>
-                <v:rect id="Rectangle 20" style="position:absolute;width:3863;height:4239;left:57164;top:47818;" filled="f" stroked="f">
+                <v:rect id="Rectangle 20" o:spid="_x0000_s1039" style="position:absolute;left:57164;top:47818;width:3863;height:4240;visibility:visible;mso-wrap-style:square;v-text-anchor:top" o:gfxdata="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" filled="f" stroked="f">
                   <v:textbox inset="0,0,0,0">
                     <w:txbxContent>
                       <w:p>
-                        <w:pPr>
-                          <w:spacing w:before="0" w:after="160" w:line="259" w:lineRule="auto"/>
-                        </w:pPr>
                         <w:r>
                           <w:rPr>
-                            <w:rFonts w:cs="Calibri" w:hAnsi="Calibri" w:eastAsia="Calibri" w:ascii="Calibri"/>
                             <w:w w:val="112"/>
                             <w:sz w:val="40"/>
                           </w:rPr>
-                          <w:t xml:space="preserve">de</w:t>
+                          <w:t>de</w:t>
                         </w:r>
                       </w:p>
                     </w:txbxContent>
                   </v:textbox>
                 </v:rect>
-                <v:rect id="Rectangle 21" style="position:absolute;width:14261;height:4239;left:9144;top:51484;" filled="f" stroked="f">
+                <v:rect id="Rectangle 21" o:spid="_x0000_s1040" style="position:absolute;left:9144;top:51484;width:14261;height:4240;visibility:visible;mso-wrap-style:square;v-text-anchor:top" o:gfxdata="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" filled="f" stroked="f">
                   <v:textbox inset="0,0,0,0">
                     <w:txbxContent>
                       <w:p>
-                        <w:pPr>
-                          <w:spacing w:before="0" w:after="160" w:line="259" w:lineRule="auto"/>
-                        </w:pPr>
                         <w:r>
                           <w:rPr>
-                            <w:rFonts w:cs="Calibri" w:hAnsi="Calibri" w:eastAsia="Calibri" w:ascii="Calibri"/>
                             <w:w w:val="116"/>
                             <w:sz w:val="40"/>
                           </w:rPr>
-                          <w:t xml:space="preserve">Software</w:t>
+                          <w:t>Software</w:t>
                         </w:r>
                       </w:p>
                     </w:txbxContent>
                   </v:textbox>
                 </v:rect>
-                <v:rect id="Rectangle 22" style="position:absolute;width:4214;height:3968;left:19866;top:51683;" filled="f" stroked="f">
+                <v:rect id="Rectangle 22" o:spid="_x0000_s1041" style="position:absolute;left:19866;top:51683;width:4215;height:3969;visibility:visible;mso-wrap-style:square;v-text-anchor:top" o:gfxdata="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" filled="f" stroked="f">
                   <v:textbox inset="0,0,0,0">
                     <w:txbxContent>
                       <w:p>
-                        <w:pPr>
-                          <w:spacing w:before="0" w:after="160" w:line="259" w:lineRule="auto"/>
-                        </w:pPr>
                         <w:r>
                           <w:rPr>
-                            <w:rFonts w:cs="Calibri" w:hAnsi="Calibri" w:eastAsia="Calibri" w:ascii="Calibri"/>
                             <w:w w:val="246"/>
                             <w:sz w:val="40"/>
                           </w:rPr>
-                          <w:t xml:space="preserve">󰞦</w:t>
+                          <w:t>󰞦</w:t>
                         </w:r>
                       </w:p>
                     </w:txbxContent>
                   </v:textbox>
                 </v:rect>
-                <w10:wrap type="topAndBottom"/>
+                <w10:wrap type="topAndBottom" anchorx="page" anchory="page"/>
               </v:group>
             </w:pict>
           </mc:Fallback>
@@ -1369,36 +1332,1222 @@
     </w:p>
     <w:p>
       <w:pPr>
-        <w:spacing w:after="7283" w:line="284" w:lineRule="auto"/>
-        <w:ind w:left="705" w:right="16"/>
+        <w:pStyle w:val="Prrafodelista"/>
+        <w:spacing w:after="4" w:line="284" w:lineRule="auto"/>
+        <w:ind w:left="1065" w:right="16"/>
+        <w:jc w:val="center"/>
         <w:rPr>
           <w:b/>
           <w:bCs/>
-          <w:sz w:val="24"/>
+          <w:sz w:val="32"/>
+          <w:szCs w:val="32"/>
         </w:rPr>
       </w:pPr>
       <w:r>
         <w:rPr>
           <w:b/>
           <w:bCs/>
-          <w:sz w:val="24"/>
+          <w:sz w:val="32"/>
+          <w:szCs w:val="32"/>
         </w:rPr>
         <w:lastRenderedPageBreak/>
-        <w:t>Report</w:t>
-      </w:r>
-      <w:r>
+        <w:t>REPORTE</w:t>
+      </w:r>
+    </w:p>
+    <w:p>
+      <w:pPr>
+        <w:pStyle w:val="Prrafodelista"/>
+        <w:spacing w:after="4" w:line="284" w:lineRule="auto"/>
+        <w:ind w:left="1065" w:right="16"/>
         <w:rPr>
           <w:b/>
           <w:bCs/>
-          <w:sz w:val="24"/>
-        </w:rPr>
-        <w:t>e</w:t>
+        </w:rPr>
+      </w:pPr>
+    </w:p>
+    <w:p>
+      <w:pPr>
+        <w:pStyle w:val="Prrafodelista"/>
+        <w:numPr>
+          <w:ilvl w:val="0"/>
+          <w:numId w:val="2"/>
+        </w:numPr>
+        <w:spacing w:after="4" w:line="284" w:lineRule="auto"/>
+        <w:ind w:right="16"/>
+        <w:rPr>
+          <w:b/>
+          <w:bCs/>
+        </w:rPr>
+      </w:pPr>
+      <w:r>
+        <w:rPr>
+          <w:b/>
+          <w:bCs/>
+          <w:sz w:val="24"/>
+        </w:rPr>
+        <w:t>Análisis detallado de los beneficios y los desafíos de la transición a SaaS.</w:t>
+      </w:r>
+    </w:p>
+    <w:p>
+      <w:pPr>
+        <w:spacing w:after="4" w:line="284" w:lineRule="auto"/>
+        <w:ind w:right="16"/>
+        <w:rPr>
+          <w:b/>
+          <w:bCs/>
+        </w:rPr>
+      </w:pPr>
+    </w:p>
+    <w:p>
+      <w:pPr>
+        <w:spacing w:after="4" w:line="284" w:lineRule="auto"/>
+        <w:ind w:left="705" w:right="16"/>
+        <w:jc w:val="both"/>
+      </w:pPr>
+      <w:r>
+        <w:t>Las ventajas que se traducen al cambio hacia el modelo SaaS tanto para los clientes en:</w:t>
+      </w:r>
+    </w:p>
+    <w:p>
+      <w:pPr>
+        <w:spacing w:after="4" w:line="284" w:lineRule="auto"/>
+        <w:ind w:left="705" w:right="16"/>
+        <w:jc w:val="both"/>
+      </w:pPr>
+      <w:r>
+        <w:t>-Acceso al software desde cualquier parte del mundo con mediante la disponibilidad de Internet.</w:t>
+      </w:r>
+    </w:p>
+    <w:p>
+      <w:pPr>
+        <w:spacing w:after="4" w:line="284" w:lineRule="auto"/>
+        <w:ind w:left="705" w:right="16"/>
+        <w:jc w:val="both"/>
+      </w:pPr>
+      <w:r>
+        <w:t>-El software siempre estará actualizado.</w:t>
+      </w:r>
+    </w:p>
+    <w:p>
+      <w:pPr>
+        <w:spacing w:after="4" w:line="284" w:lineRule="auto"/>
+        <w:ind w:left="705" w:right="16"/>
+        <w:jc w:val="both"/>
+      </w:pPr>
+      <w:r>
+        <w:t xml:space="preserve">Como para </w:t>
+      </w:r>
+      <w:proofErr w:type="spellStart"/>
+      <w:r>
+        <w:t>SoftCorp</w:t>
+      </w:r>
+      <w:proofErr w:type="spellEnd"/>
+      <w:r>
+        <w:t xml:space="preserve"> que se actualiza a un modelo basado en la nube.</w:t>
+      </w:r>
+    </w:p>
+    <w:p>
+      <w:pPr>
+        <w:spacing w:after="4" w:line="284" w:lineRule="auto"/>
+        <w:ind w:left="705" w:right="16"/>
+        <w:jc w:val="both"/>
+      </w:pPr>
+    </w:p>
+    <w:p>
+      <w:pPr>
+        <w:spacing w:after="4" w:line="284" w:lineRule="auto"/>
+        <w:ind w:left="705" w:right="16"/>
+        <w:jc w:val="both"/>
+      </w:pPr>
+      <w:r>
+        <w:t xml:space="preserve">Las desventajas que enfrentarán los clientes serán el adaptarse a la nueva forma de acceder al software. En el caso de </w:t>
+      </w:r>
+      <w:proofErr w:type="spellStart"/>
+      <w:r>
+        <w:t>SoftCorp</w:t>
+      </w:r>
+      <w:proofErr w:type="spellEnd"/>
+      <w:r>
+        <w:t>, será asumir la gestión y protección de los datos de los clientes</w:t>
+      </w:r>
+      <w:r>
+        <w:t>.</w:t>
+      </w:r>
+    </w:p>
+    <w:p>
+      <w:pPr>
+        <w:spacing w:after="4" w:line="284" w:lineRule="auto"/>
+        <w:ind w:right="16"/>
+        <w:rPr>
+          <w:b/>
+          <w:bCs/>
+        </w:rPr>
+      </w:pPr>
+    </w:p>
+    <w:p>
+      <w:pPr>
+        <w:pStyle w:val="Prrafodelista"/>
+        <w:numPr>
+          <w:ilvl w:val="0"/>
+          <w:numId w:val="2"/>
+        </w:numPr>
+        <w:spacing w:after="4" w:line="284" w:lineRule="auto"/>
+        <w:ind w:right="16"/>
+        <w:rPr>
+          <w:b/>
+          <w:bCs/>
+        </w:rPr>
+      </w:pPr>
+      <w:r>
+        <w:rPr>
+          <w:b/>
+          <w:bCs/>
+          <w:sz w:val="24"/>
+        </w:rPr>
+        <w:t>P</w:t>
+      </w:r>
+      <w:r>
+        <w:rPr>
+          <w:b/>
+          <w:bCs/>
+          <w:sz w:val="24"/>
+        </w:rPr>
+        <w:t>lan de migración hacia el modelo de SaaS.</w:t>
+      </w:r>
+    </w:p>
+    <w:p>
+      <w:pPr>
+        <w:ind w:left="709"/>
+        <w:jc w:val="both"/>
+      </w:pPr>
+      <w:r>
+        <w:t xml:space="preserve">La </w:t>
+      </w:r>
+      <w:r>
+        <w:t xml:space="preserve">estrategia </w:t>
+      </w:r>
+      <w:r>
+        <w:t xml:space="preserve">de migración </w:t>
+      </w:r>
+      <w:r>
+        <w:t xml:space="preserve">paso a paso </w:t>
+      </w:r>
+      <w:r>
+        <w:t>hacia el modelo SaaS considera los siguientes elementos:</w:t>
+      </w:r>
+    </w:p>
+    <w:p>
+      <w:pPr>
+        <w:pStyle w:val="Prrafodelista"/>
+        <w:numPr>
+          <w:ilvl w:val="1"/>
+          <w:numId w:val="2"/>
+        </w:numPr>
+        <w:spacing w:after="4" w:line="284" w:lineRule="auto"/>
+        <w:ind w:left="1560" w:right="16" w:hanging="567"/>
+        <w:jc w:val="both"/>
+        <w:rPr>
+          <w:sz w:val="24"/>
+        </w:rPr>
+      </w:pPr>
+      <w:r>
+        <w:rPr>
+          <w:sz w:val="24"/>
+        </w:rPr>
+        <w:t>Evaluación y actualización de la infraestructura actual para soportar un entorno en la nube</w:t>
+      </w:r>
+      <w:r>
+        <w:rPr>
+          <w:sz w:val="24"/>
+        </w:rPr>
+        <w:t>.</w:t>
+      </w:r>
+    </w:p>
+    <w:p>
+      <w:pPr>
+        <w:pStyle w:val="Prrafodelista"/>
+        <w:spacing w:after="4" w:line="284" w:lineRule="auto"/>
+        <w:ind w:left="1065" w:right="16" w:firstLine="351"/>
+        <w:jc w:val="both"/>
+      </w:pPr>
+      <w:r>
+        <w:t>2.1.1</w:t>
+      </w:r>
+      <w:r>
+        <w:tab/>
+      </w:r>
+      <w:r>
+        <w:t xml:space="preserve">Realizar un levantamiento de </w:t>
+      </w:r>
+      <w:r>
+        <w:t>la arquitectura del software actual, diseñado para servidores de clientes</w:t>
+      </w:r>
+      <w:r>
+        <w:t>.</w:t>
+      </w:r>
+    </w:p>
+    <w:p>
+      <w:pPr>
+        <w:pStyle w:val="Prrafodelista"/>
+        <w:spacing w:after="4" w:line="284" w:lineRule="auto"/>
+        <w:ind w:left="1065" w:right="16" w:firstLine="351"/>
+        <w:jc w:val="both"/>
+      </w:pPr>
+      <w:r>
+        <w:t>2.1.2</w:t>
+      </w:r>
+      <w:r>
+        <w:tab/>
+      </w:r>
+      <w:r>
+        <w:t>Comenzar adaptación tecnológica del software, lo que implicar modificaciones en él para albergar un ambiente de microservicios, así como la implementaci</w:t>
+      </w:r>
+      <w:r>
+        <w:t>ó</w:t>
+      </w:r>
+      <w:r>
+        <w:t xml:space="preserve">n de </w:t>
+      </w:r>
+      <w:proofErr w:type="spellStart"/>
+      <w:r>
+        <w:t>APIs</w:t>
+      </w:r>
+      <w:proofErr w:type="spellEnd"/>
+      <w:r>
+        <w:t xml:space="preserve"> que permitan acceso a internet.</w:t>
+      </w:r>
+    </w:p>
+    <w:p>
+      <w:pPr>
+        <w:pStyle w:val="Prrafodelista"/>
+        <w:spacing w:after="4" w:line="284" w:lineRule="auto"/>
+        <w:ind w:left="1065" w:right="16" w:firstLine="351"/>
+        <w:jc w:val="both"/>
+      </w:pPr>
+      <w:r>
+        <w:t>2.1.3</w:t>
+      </w:r>
+      <w:r>
+        <w:tab/>
+      </w:r>
+      <w:r>
+        <w:t>Para la Infraestructura</w:t>
+      </w:r>
+      <w:r>
+        <w:t>;</w:t>
+      </w:r>
+      <w:r>
+        <w:t xml:space="preserve"> existiendo la alternativa del uso de servidores propios o de proveedores tales como AWS, Azure, GPC u </w:t>
+      </w:r>
+      <w:r>
+        <w:t>otro, que</w:t>
+      </w:r>
+      <w:r>
+        <w:t xml:space="preserve"> permitan cimentar la nueva Infraestructura.</w:t>
+      </w:r>
+    </w:p>
+    <w:p>
+      <w:pPr>
+        <w:pStyle w:val="Prrafodelista"/>
+        <w:spacing w:after="4" w:line="284" w:lineRule="auto"/>
+        <w:ind w:left="1065" w:right="16" w:firstLine="351"/>
+        <w:jc w:val="both"/>
+      </w:pPr>
+      <w:r>
+        <w:t>2.1.4</w:t>
+      </w:r>
+      <w:r>
+        <w:tab/>
+      </w:r>
+      <w:r>
+        <w:t>Lanzar una versión piloto para un grupo reducido de clientes para validar la funcionalidad y la infraestructura</w:t>
+      </w:r>
+      <w:r>
+        <w:t>.</w:t>
+      </w:r>
+    </w:p>
+    <w:p>
+      <w:pPr>
+        <w:pStyle w:val="Prrafodelista"/>
+        <w:spacing w:after="4" w:line="284" w:lineRule="auto"/>
+        <w:ind w:left="1065" w:right="16" w:firstLine="351"/>
+        <w:jc w:val="both"/>
+      </w:pPr>
+      <w:r>
+        <w:t xml:space="preserve">2.1.5 </w:t>
+      </w:r>
+      <w:r>
+        <w:t>Para los antiguos clientes, explicar los beneficios de migrar del modelo de licencia perpetua al nuevo modelo SaaS, destacando la reducción de la carga de mantenimiento. Adicionalmente, como enganche, ofrecer descuentos por tiempo limitado de suscripción</w:t>
+      </w:r>
+      <w:r>
+        <w:t xml:space="preserve"> para incentivar el cambio.</w:t>
+      </w:r>
+    </w:p>
+    <w:p>
+      <w:pPr>
+        <w:pStyle w:val="Prrafodelista"/>
+        <w:spacing w:after="4" w:line="284" w:lineRule="auto"/>
+        <w:ind w:left="1065" w:right="16" w:firstLine="351"/>
+      </w:pPr>
+    </w:p>
+    <w:p>
+      <w:pPr>
+        <w:pStyle w:val="Prrafodelista"/>
+        <w:numPr>
+          <w:ilvl w:val="1"/>
+          <w:numId w:val="2"/>
+        </w:numPr>
+        <w:spacing w:after="4" w:line="284" w:lineRule="auto"/>
+        <w:ind w:left="1560" w:right="16" w:hanging="567"/>
+        <w:jc w:val="both"/>
+        <w:rPr>
+          <w:sz w:val="24"/>
+        </w:rPr>
+      </w:pPr>
+      <w:r>
+        <w:rPr>
+          <w:sz w:val="24"/>
+        </w:rPr>
+        <w:t>Planificación del almacenamiento y la seguridad de datos para cumplir con las normativas de protección de datos.</w:t>
+      </w:r>
+    </w:p>
+    <w:p>
+      <w:pPr>
+        <w:pStyle w:val="Prrafodelista"/>
+        <w:ind w:left="993"/>
+        <w:jc w:val="both"/>
+        <w:rPr>
+          <w:szCs w:val="22"/>
+        </w:rPr>
+      </w:pPr>
+      <w:r>
+        <w:rPr>
+          <w:szCs w:val="22"/>
+        </w:rPr>
+        <w:t>Para cada cliente s</w:t>
+      </w:r>
+      <w:r>
+        <w:rPr>
+          <w:szCs w:val="22"/>
+        </w:rPr>
+        <w:t>e debe d</w:t>
+      </w:r>
+      <w:r>
+        <w:rPr>
+          <w:szCs w:val="22"/>
+        </w:rPr>
+        <w:t xml:space="preserve">iseñar una estrategia de gestión de datos </w:t>
+      </w:r>
+      <w:r>
+        <w:rPr>
+          <w:szCs w:val="22"/>
+        </w:rPr>
+        <w:t>y</w:t>
+      </w:r>
+      <w:r>
+        <w:rPr>
+          <w:szCs w:val="22"/>
+        </w:rPr>
+        <w:t xml:space="preserve"> </w:t>
+      </w:r>
+      <w:r>
+        <w:rPr>
+          <w:szCs w:val="22"/>
+        </w:rPr>
+        <w:t xml:space="preserve">protocolos de </w:t>
+      </w:r>
+      <w:r>
+        <w:rPr>
+          <w:szCs w:val="22"/>
+        </w:rPr>
+        <w:t xml:space="preserve">seguridad de la información </w:t>
+      </w:r>
+      <w:r>
+        <w:rPr>
+          <w:szCs w:val="22"/>
+        </w:rPr>
+        <w:t xml:space="preserve">según lo establecido en </w:t>
+      </w:r>
+      <w:r>
+        <w:rPr>
+          <w:szCs w:val="22"/>
+        </w:rPr>
+        <w:t>leyes de protección de datos</w:t>
+      </w:r>
+      <w:r>
+        <w:rPr>
+          <w:szCs w:val="22"/>
+        </w:rPr>
+        <w:t xml:space="preserve">, a su vez, asegurando el resguardo </w:t>
+      </w:r>
+      <w:r>
+        <w:rPr>
+          <w:szCs w:val="22"/>
+        </w:rPr>
+        <w:t xml:space="preserve">y almacenamiento </w:t>
+      </w:r>
+      <w:r>
+        <w:rPr>
+          <w:szCs w:val="22"/>
+        </w:rPr>
+        <w:t>en el tiempo que sea acordado por ambas partes</w:t>
+      </w:r>
+      <w:r>
+        <w:rPr>
+          <w:szCs w:val="22"/>
+        </w:rPr>
+        <w:t>.</w:t>
+      </w:r>
+      <w:r>
+        <w:rPr>
+          <w:szCs w:val="22"/>
+        </w:rPr>
+        <w:t xml:space="preserve"> </w:t>
+      </w:r>
+    </w:p>
+    <w:p>
+      <w:pPr>
+        <w:spacing w:after="4" w:line="284" w:lineRule="auto"/>
+        <w:ind w:right="16"/>
+        <w:rPr>
+          <w:sz w:val="24"/>
+        </w:rPr>
+      </w:pPr>
+    </w:p>
+    <w:p>
+      <w:pPr>
+        <w:pStyle w:val="Prrafodelista"/>
+        <w:numPr>
+          <w:ilvl w:val="1"/>
+          <w:numId w:val="2"/>
+        </w:numPr>
+        <w:spacing w:after="4" w:line="284" w:lineRule="auto"/>
+        <w:ind w:left="1560" w:right="16" w:hanging="567"/>
+        <w:rPr>
+          <w:sz w:val="24"/>
+        </w:rPr>
+      </w:pPr>
+      <w:r>
+        <w:rPr>
+          <w:sz w:val="24"/>
+        </w:rPr>
+        <w:t>Desarrollo de una política de actualización continua y soporte técnico</w:t>
+      </w:r>
+      <w:r>
+        <w:rPr>
+          <w:sz w:val="24"/>
+        </w:rPr>
+        <w:t>.</w:t>
+      </w:r>
+    </w:p>
+    <w:p>
+      <w:pPr>
+        <w:spacing w:after="4" w:line="284" w:lineRule="auto"/>
+        <w:ind w:left="993" w:right="16"/>
+        <w:jc w:val="both"/>
+        <w:rPr>
+          <w:szCs w:val="22"/>
+        </w:rPr>
+      </w:pPr>
+      <w:r>
+        <w:rPr>
+          <w:szCs w:val="22"/>
+        </w:rPr>
+        <w:lastRenderedPageBreak/>
+        <w:t>Creación de política de actualización continuas y automáticas. Comunicando las nuevas características y convenir ventas de tiempo para realizar estas actividades.</w:t>
+      </w:r>
+    </w:p>
+    <w:p>
+      <w:pPr>
+        <w:spacing w:after="4" w:line="284" w:lineRule="auto"/>
+        <w:ind w:left="993" w:right="16"/>
+        <w:jc w:val="both"/>
+        <w:rPr>
+          <w:szCs w:val="22"/>
+        </w:rPr>
+      </w:pPr>
+      <w:r>
+        <w:rPr>
+          <w:szCs w:val="22"/>
+        </w:rPr>
+        <w:t xml:space="preserve">Establecer un nuevo modelo de soporte técnico </w:t>
+      </w:r>
+      <w:r>
+        <w:rPr>
+          <w:szCs w:val="22"/>
+        </w:rPr>
+        <w:t>24/7</w:t>
+      </w:r>
+      <w:r>
+        <w:rPr>
+          <w:szCs w:val="22"/>
+        </w:rPr>
+        <w:t xml:space="preserve"> </w:t>
+      </w:r>
+      <w:r>
+        <w:rPr>
+          <w:szCs w:val="22"/>
+        </w:rPr>
+        <w:t xml:space="preserve">que incluya </w:t>
+      </w:r>
+      <w:r>
+        <w:rPr>
+          <w:szCs w:val="22"/>
+        </w:rPr>
+        <w:t xml:space="preserve">monitoreo </w:t>
+      </w:r>
+      <w:r>
+        <w:rPr>
+          <w:szCs w:val="22"/>
+        </w:rPr>
+        <w:t xml:space="preserve">del </w:t>
+      </w:r>
+      <w:r>
+        <w:rPr>
+          <w:szCs w:val="22"/>
+        </w:rPr>
+        <w:t xml:space="preserve">sistema para </w:t>
+      </w:r>
+      <w:r>
+        <w:rPr>
+          <w:szCs w:val="22"/>
+        </w:rPr>
+        <w:t>la detección de fallas.</w:t>
+      </w:r>
+    </w:p>
+    <w:p>
+      <w:pPr>
+        <w:spacing w:after="4" w:line="284" w:lineRule="auto"/>
+        <w:ind w:left="993" w:right="16"/>
+        <w:rPr>
+          <w:szCs w:val="22"/>
+        </w:rPr>
+      </w:pPr>
+    </w:p>
+    <w:p>
+      <w:pPr>
+        <w:pStyle w:val="Prrafodelista"/>
+        <w:numPr>
+          <w:ilvl w:val="1"/>
+          <w:numId w:val="2"/>
+        </w:numPr>
+        <w:spacing w:after="4" w:line="284" w:lineRule="auto"/>
+        <w:ind w:left="1560" w:right="16" w:hanging="567"/>
+        <w:rPr>
+          <w:sz w:val="24"/>
+        </w:rPr>
+      </w:pPr>
+      <w:r>
+        <w:rPr>
+          <w:sz w:val="24"/>
+        </w:rPr>
+        <w:t>Adaptación del modelo de precios a una suscripción mensual o anual y evaluación de la rentabilidad</w:t>
+      </w:r>
+      <w:r>
+        <w:rPr>
+          <w:sz w:val="24"/>
+        </w:rPr>
+        <w:t>.</w:t>
+      </w:r>
+    </w:p>
+    <w:p>
+      <w:pPr>
+        <w:ind w:left="993"/>
+        <w:jc w:val="both"/>
+      </w:pPr>
+      <w:r>
+        <w:t xml:space="preserve">Desarrollar un nuevo modelo de precios </w:t>
+      </w:r>
+      <w:r>
+        <w:t xml:space="preserve">que permita </w:t>
+      </w:r>
+      <w:r>
+        <w:t xml:space="preserve">la </w:t>
+      </w:r>
+      <w:r>
+        <w:t xml:space="preserve">suscripciones mensuales o anuales. </w:t>
+      </w:r>
+    </w:p>
+    <w:p>
+      <w:pPr>
+        <w:ind w:left="993"/>
+        <w:jc w:val="both"/>
+      </w:pPr>
+      <w:r>
+        <w:t xml:space="preserve">Evaluar la </w:t>
+      </w:r>
+      <w:r>
+        <w:t xml:space="preserve">rentabilidad que </w:t>
+      </w:r>
+      <w:r>
+        <w:t xml:space="preserve">se </w:t>
+      </w:r>
+      <w:r>
+        <w:t>proyecte</w:t>
+      </w:r>
+      <w:r>
+        <w:t>n</w:t>
+      </w:r>
+      <w:r>
+        <w:t xml:space="preserve"> </w:t>
+      </w:r>
+      <w:r>
+        <w:t xml:space="preserve">debido </w:t>
+      </w:r>
+      <w:r>
+        <w:t>a los nuevos costos de infraestructura</w:t>
+      </w:r>
+      <w:r>
+        <w:t>.</w:t>
+      </w:r>
+    </w:p>
+    <w:p>
+      <w:pPr>
+        <w:spacing w:after="4" w:line="284" w:lineRule="auto"/>
+        <w:ind w:right="16"/>
+      </w:pPr>
+    </w:p>
+    <w:p>
+      <w:pPr>
+        <w:pStyle w:val="Prrafodelista"/>
+        <w:numPr>
+          <w:ilvl w:val="0"/>
+          <w:numId w:val="2"/>
+        </w:numPr>
+        <w:spacing w:after="4" w:line="284" w:lineRule="auto"/>
+        <w:ind w:right="16"/>
+        <w:rPr>
+          <w:b/>
+          <w:bCs/>
+        </w:rPr>
+      </w:pPr>
+      <w:r>
+        <w:rPr>
+          <w:b/>
+          <w:bCs/>
+        </w:rPr>
+        <w:t xml:space="preserve">Diagramas </w:t>
+      </w:r>
+      <w:r>
+        <w:rPr>
+          <w:b/>
+          <w:bCs/>
+          <w:sz w:val="24"/>
+        </w:rPr>
+        <w:t>de arquitectura propuestos y una descripción de los cambios en la infraestructura.</w:t>
+      </w:r>
+    </w:p>
+    <w:p>
+      <w:pPr>
+        <w:spacing w:after="4" w:line="284" w:lineRule="auto"/>
+        <w:ind w:left="1065" w:right="16"/>
+        <w:jc w:val="both"/>
+        <w:rPr>
+          <w:szCs w:val="22"/>
+        </w:rPr>
+      </w:pPr>
+      <w:r>
+        <w:rPr>
+          <w:szCs w:val="22"/>
+        </w:rPr>
+        <w:t>Para que tenga éxito el cambio de un modelo de licencias perpetuas a un modelo SaaS</w:t>
+      </w:r>
+      <w:r>
+        <w:rPr>
+          <w:szCs w:val="22"/>
+        </w:rPr>
+        <w:t>,</w:t>
+      </w:r>
+      <w:r>
+        <w:rPr>
+          <w:szCs w:val="22"/>
+        </w:rPr>
+        <w:t xml:space="preserve"> se deber cambiar completamente la arquitectura del software. Estos cambios consisten en:</w:t>
+      </w:r>
+    </w:p>
+    <w:p>
+      <w:pPr>
+        <w:spacing w:after="4" w:line="284" w:lineRule="auto"/>
+        <w:ind w:left="1065" w:right="16"/>
+        <w:rPr>
+          <w:szCs w:val="22"/>
+        </w:rPr>
+      </w:pPr>
+    </w:p>
+    <w:p>
+      <w:pPr>
+        <w:spacing w:after="4" w:line="284" w:lineRule="auto"/>
+        <w:ind w:left="1065" w:right="16"/>
+        <w:jc w:val="both"/>
+        <w:rPr>
+          <w:szCs w:val="22"/>
+        </w:rPr>
+      </w:pPr>
+      <w:r>
+        <w:rPr>
+          <w:szCs w:val="22"/>
+        </w:rPr>
+        <w:t>-</w:t>
+      </w:r>
+      <w:r>
+        <w:rPr>
+          <w:szCs w:val="22"/>
+        </w:rPr>
+        <w:t>Una reestructuración a Microservicios en reemplazo de la aplicación monolítica asociada al servidor propio del cliente. Esto permitirá que los distintos componentes del software puedan actualizarse, permitiendo así actualizaciones automáticas.</w:t>
+      </w:r>
+    </w:p>
+    <w:p>
+      <w:pPr>
+        <w:spacing w:after="4" w:line="284" w:lineRule="auto"/>
+        <w:ind w:left="1065" w:right="16"/>
+        <w:jc w:val="both"/>
+        <w:rPr>
+          <w:szCs w:val="22"/>
+        </w:rPr>
+      </w:pPr>
+      <w:r>
+        <w:rPr>
+          <w:szCs w:val="22"/>
+        </w:rPr>
+        <w:t>-</w:t>
+      </w:r>
+      <w:r>
+        <w:t xml:space="preserve"> </w:t>
+      </w:r>
+      <w:r>
+        <w:rPr>
+          <w:szCs w:val="22"/>
+        </w:rPr>
+        <w:t xml:space="preserve">La implementación de </w:t>
+      </w:r>
+      <w:proofErr w:type="spellStart"/>
+      <w:r>
+        <w:rPr>
+          <w:szCs w:val="22"/>
+        </w:rPr>
+        <w:t>APIs</w:t>
+      </w:r>
+      <w:proofErr w:type="spellEnd"/>
+      <w:r>
+        <w:rPr>
+          <w:szCs w:val="22"/>
+        </w:rPr>
+        <w:t xml:space="preserve"> permitirá la comunicación entre los servicios alojados en </w:t>
+      </w:r>
+      <w:r>
+        <w:rPr>
+          <w:szCs w:val="22"/>
+        </w:rPr>
+        <w:t xml:space="preserve">el </w:t>
+      </w:r>
+      <w:r>
+        <w:rPr>
+          <w:szCs w:val="22"/>
+        </w:rPr>
+        <w:t xml:space="preserve">servidor de </w:t>
+      </w:r>
+      <w:proofErr w:type="spellStart"/>
+      <w:r>
+        <w:rPr>
+          <w:szCs w:val="22"/>
+        </w:rPr>
+        <w:t>SoftCorp</w:t>
+      </w:r>
+      <w:proofErr w:type="spellEnd"/>
+      <w:r>
+        <w:rPr>
+          <w:szCs w:val="22"/>
+        </w:rPr>
+        <w:t xml:space="preserve"> y los clientes, así como el acceso de los clientes al software.</w:t>
+      </w:r>
+    </w:p>
+    <w:p>
+      <w:pPr>
+        <w:spacing w:after="4" w:line="284" w:lineRule="auto"/>
+        <w:ind w:left="1065" w:right="16"/>
+        <w:rPr>
+          <w:szCs w:val="22"/>
+        </w:rPr>
+      </w:pPr>
+      <w:r>
+        <w:rPr>
+          <w:szCs w:val="22"/>
+        </w:rPr>
+        <w:t xml:space="preserve">Es decir, la representación </w:t>
+      </w:r>
+      <w:r>
+        <w:rPr>
+          <w:szCs w:val="22"/>
+        </w:rPr>
+        <w:t>a</w:t>
+      </w:r>
+      <w:r>
+        <w:rPr>
+          <w:szCs w:val="22"/>
+        </w:rPr>
+        <w:t xml:space="preserve"> lo señalado anteriormente se refleja en siguiente diagrama de arquitectura propuest</w:t>
+      </w:r>
+      <w:r>
+        <w:rPr>
+          <w:szCs w:val="22"/>
+        </w:rPr>
+        <w:t>a</w:t>
+      </w:r>
+      <w:r>
+        <w:rPr>
+          <w:szCs w:val="22"/>
+        </w:rPr>
+        <w:t>:</w:t>
+      </w:r>
+    </w:p>
+    <w:p>
+      <w:pPr>
+        <w:spacing w:after="4" w:line="284" w:lineRule="auto"/>
+        <w:ind w:left="1065" w:right="16"/>
+        <w:rPr>
+          <w:szCs w:val="22"/>
+        </w:rPr>
+      </w:pPr>
+    </w:p>
+    <w:p>
+      <w:pPr>
+        <w:spacing w:after="4" w:line="284" w:lineRule="auto"/>
+        <w:ind w:left="1065" w:right="16"/>
+        <w:rPr>
+          <w:b/>
+          <w:bCs/>
+          <w:szCs w:val="22"/>
+        </w:rPr>
+      </w:pPr>
+      <w:r>
+        <w:rPr>
+          <w:b/>
+          <w:bCs/>
+          <w:szCs w:val="22"/>
+        </w:rPr>
+        <w:t>Arquitectura propuesta</w:t>
+      </w:r>
+    </w:p>
+    <w:p>
+      <w:pPr>
+        <w:spacing w:after="4" w:line="284" w:lineRule="auto"/>
+        <w:ind w:left="1065" w:right="16"/>
+        <w:rPr>
+          <w:szCs w:val="22"/>
+        </w:rPr>
+      </w:pPr>
+      <w:r>
+        <w:rPr>
+          <w:noProof/>
+          <w:szCs w:val="22"/>
+        </w:rPr>
+        <w:drawing>
+          <wp:inline distT="0" distB="0" distL="0" distR="0" wp14:anchorId="60AAFFA7" wp14:editId="105174F6">
+            <wp:extent cx="5740400" cy="2909570"/>
+            <wp:effectExtent l="0" t="0" r="0" b="5080"/>
+            <wp:docPr id="1208309343" name="Imagen 15" descr="Diagrama&#10;&#10;El contenido generado por IA puede ser incorrecto."/>
+            <wp:cNvGraphicFramePr>
+              <a:graphicFrameLocks xmlns:a="http://schemas.openxmlformats.org/drawingml/2006/main" noChangeAspect="1"/>
+            </wp:cNvGraphicFramePr>
+            <a:graphic xmlns:a="http://schemas.openxmlformats.org/drawingml/2006/main">
+              <a:graphicData uri="http://schemas.openxmlformats.org/drawingml/2006/picture">
+                <pic:pic xmlns:pic="http://schemas.openxmlformats.org/drawingml/2006/picture">
+                  <pic:nvPicPr>
+                    <pic:cNvPr id="1208309343" name="Imagen 15" descr="Diagrama&#10;&#10;El contenido generado por IA puede ser incorrecto."/>
+                    <pic:cNvPicPr/>
+                  </pic:nvPicPr>
+                  <pic:blipFill>
+                    <a:blip r:embed="rId9">
+                      <a:extLst>
+                        <a:ext uri="{28A0092B-C50C-407E-A947-70E740481C1C}">
+                          <a14:useLocalDpi xmlns:a14="http://schemas.microsoft.com/office/drawing/2010/main" val="0"/>
+                        </a:ext>
+                      </a:extLst>
+                    </a:blip>
+                    <a:stretch>
+                      <a:fillRect/>
+                    </a:stretch>
+                  </pic:blipFill>
+                  <pic:spPr>
+                    <a:xfrm>
+                      <a:off x="0" y="0"/>
+                      <a:ext cx="5740400" cy="2909570"/>
+                    </a:xfrm>
+                    <a:prstGeom prst="rect">
+                      <a:avLst/>
+                    </a:prstGeom>
+                  </pic:spPr>
+                </pic:pic>
+              </a:graphicData>
+            </a:graphic>
+          </wp:inline>
+        </w:drawing>
+      </w:r>
+    </w:p>
+    <w:p>
+      <w:pPr>
+        <w:spacing w:after="4" w:line="284" w:lineRule="auto"/>
+        <w:ind w:left="1065" w:right="16"/>
+        <w:rPr>
+          <w:szCs w:val="22"/>
+        </w:rPr>
+      </w:pPr>
+    </w:p>
+    <w:p>
+      <w:pPr>
+        <w:spacing w:after="4" w:line="284" w:lineRule="auto"/>
+        <w:ind w:left="1065" w:right="16"/>
+        <w:jc w:val="both"/>
+      </w:pPr>
+      <w:r>
+        <w:t xml:space="preserve">Actualmente, la arquitectura consta </w:t>
+      </w:r>
+      <w:r>
+        <w:t>servidores propios</w:t>
+      </w:r>
+      <w:r>
+        <w:t xml:space="preserve"> albergados en cada cliente con su respectiva base de datos con aplicaciones monolíticas, representadas en el siguiente diagrama:</w:t>
+      </w:r>
+    </w:p>
+    <w:p>
+      <w:pPr>
+        <w:spacing w:line="278" w:lineRule="auto"/>
+        <w:ind w:left="357" w:firstLine="708"/>
+        <w:rPr>
+          <w:b/>
+          <w:bCs/>
+        </w:rPr>
+      </w:pPr>
+    </w:p>
+    <w:p>
+      <w:pPr>
+        <w:spacing w:line="278" w:lineRule="auto"/>
+        <w:ind w:left="357" w:firstLine="708"/>
+        <w:rPr>
+          <w:b/>
+          <w:bCs/>
+        </w:rPr>
+      </w:pPr>
+      <w:r>
+        <w:rPr>
+          <w:b/>
+          <w:bCs/>
+        </w:rPr>
+        <w:t>Arquitectura actual</w:t>
+      </w:r>
+    </w:p>
+    <w:p>
+      <w:pPr>
+        <w:spacing w:line="278" w:lineRule="auto"/>
+        <w:ind w:firstLine="360"/>
+      </w:pPr>
+      <w:r>
+        <w:rPr>
+          <w:noProof/>
+        </w:rPr>
+        <w:t xml:space="preserve">                       </w:t>
+      </w:r>
+      <w:r>
+        <w:rPr>
+          <w:noProof/>
+        </w:rPr>
+        <w:drawing>
+          <wp:inline distT="0" distB="0" distL="0" distR="0" wp14:anchorId="47DEFED7" wp14:editId="400DEFCD">
+            <wp:extent cx="4676775" cy="1619250"/>
+            <wp:effectExtent l="0" t="0" r="9525" b="0"/>
+            <wp:docPr id="368199266" name="Imagen 16" descr="Diagrama&#10;&#10;El contenido generado por IA puede ser incorrecto."/>
+            <wp:cNvGraphicFramePr>
+              <a:graphicFrameLocks xmlns:a="http://schemas.openxmlformats.org/drawingml/2006/main" noChangeAspect="1"/>
+            </wp:cNvGraphicFramePr>
+            <a:graphic xmlns:a="http://schemas.openxmlformats.org/drawingml/2006/main">
+              <a:graphicData uri="http://schemas.openxmlformats.org/drawingml/2006/picture">
+                <pic:pic xmlns:pic="http://schemas.openxmlformats.org/drawingml/2006/picture">
+                  <pic:nvPicPr>
+                    <pic:cNvPr id="368199266" name="Imagen 16" descr="Diagrama&#10;&#10;El contenido generado por IA puede ser incorrecto."/>
+                    <pic:cNvPicPr/>
+                  </pic:nvPicPr>
+                  <pic:blipFill>
+                    <a:blip r:embed="rId10">
+                      <a:extLst>
+                        <a:ext uri="{28A0092B-C50C-407E-A947-70E740481C1C}">
+                          <a14:useLocalDpi xmlns:a14="http://schemas.microsoft.com/office/drawing/2010/main" val="0"/>
+                        </a:ext>
+                      </a:extLst>
+                    </a:blip>
+                    <a:stretch>
+                      <a:fillRect/>
+                    </a:stretch>
+                  </pic:blipFill>
+                  <pic:spPr>
+                    <a:xfrm>
+                      <a:off x="0" y="0"/>
+                      <a:ext cx="4676775" cy="1619250"/>
+                    </a:xfrm>
+                    <a:prstGeom prst="rect">
+                      <a:avLst/>
+                    </a:prstGeom>
+                  </pic:spPr>
+                </pic:pic>
+              </a:graphicData>
+            </a:graphic>
+          </wp:inline>
+        </w:drawing>
+      </w:r>
+    </w:p>
+    <w:p>
+      <w:pPr>
+        <w:spacing w:after="4" w:line="284" w:lineRule="auto"/>
+        <w:ind w:left="1065" w:right="16"/>
+        <w:rPr>
+          <w:szCs w:val="22"/>
+        </w:rPr>
+      </w:pPr>
+    </w:p>
+    <w:p>
+      <w:pPr>
+        <w:pStyle w:val="Prrafodelista"/>
+        <w:numPr>
+          <w:ilvl w:val="0"/>
+          <w:numId w:val="2"/>
+        </w:numPr>
+        <w:spacing w:after="4" w:line="284" w:lineRule="auto"/>
+        <w:ind w:right="16"/>
+        <w:rPr>
+          <w:b/>
+          <w:bCs/>
+        </w:rPr>
+      </w:pPr>
+      <w:r>
+        <w:rPr>
+          <w:b/>
+          <w:bCs/>
+        </w:rPr>
+        <w:t>Estrategias de servicio al cliente y soporte adaptadas al modelo SaaS.</w:t>
+      </w:r>
+    </w:p>
+    <w:p>
+      <w:pPr>
+        <w:spacing w:after="4" w:line="284" w:lineRule="auto"/>
+        <w:ind w:left="1065" w:right="16"/>
+        <w:jc w:val="both"/>
+      </w:pPr>
+      <w:r>
+        <w:t xml:space="preserve">Monitoreo permanente (24/7) para la detección de fallas en sistemas o alertas que permitan establecer el </w:t>
+      </w:r>
+      <w:r>
+        <w:t>escalado automátic</w:t>
+      </w:r>
+      <w:r>
+        <w:t xml:space="preserve">o. Mediante el Soporte en línea beneficiará </w:t>
+      </w:r>
+      <w:r>
+        <w:t>la interacción con el cliente</w:t>
+      </w:r>
+      <w:r>
+        <w:t>.</w:t>
+      </w:r>
+      <w:r>
+        <w:t xml:space="preserve"> P</w:t>
+      </w:r>
+      <w:r>
+        <w:t xml:space="preserve">rotocolo de respuesta a incidentes para </w:t>
+      </w:r>
+      <w:r>
+        <w:t>garantizar en mayor medida la disponibilidad del sistema.</w:t>
+      </w:r>
+    </w:p>
+    <w:p>
+      <w:pPr>
+        <w:spacing w:after="4" w:line="284" w:lineRule="auto"/>
+        <w:ind w:right="16"/>
+      </w:pPr>
+    </w:p>
+    <w:p>
+      <w:pPr>
+        <w:pStyle w:val="Prrafodelista"/>
+        <w:numPr>
+          <w:ilvl w:val="0"/>
+          <w:numId w:val="2"/>
+        </w:numPr>
+        <w:spacing w:after="4" w:line="284" w:lineRule="auto"/>
+        <w:ind w:right="16"/>
+        <w:rPr>
+          <w:b/>
+          <w:bCs/>
+        </w:rPr>
+      </w:pPr>
+      <w:r>
+        <w:rPr>
+          <w:b/>
+          <w:bCs/>
+        </w:rPr>
+        <w:t>Un plan de evaluación con métricas clave para medir el éxito de la migración</w:t>
+      </w:r>
+    </w:p>
+    <w:p>
+      <w:pPr>
+        <w:spacing w:after="4" w:line="284" w:lineRule="auto"/>
+        <w:ind w:left="1065" w:right="16"/>
+        <w:jc w:val="both"/>
+        <w:rPr>
+          <w:szCs w:val="22"/>
+        </w:rPr>
+      </w:pPr>
+      <w:r>
+        <w:rPr>
+          <w:szCs w:val="22"/>
+        </w:rPr>
+        <w:t xml:space="preserve">Para cuantificar el éxito de la migración </w:t>
+      </w:r>
+      <w:r>
+        <w:rPr>
+          <w:szCs w:val="22"/>
+        </w:rPr>
+        <w:t>se deben establecer los siguientes indicadores:</w:t>
+      </w:r>
+    </w:p>
+    <w:p>
+      <w:pPr>
+        <w:pStyle w:val="Prrafodelista"/>
+        <w:spacing w:after="7283" w:line="284" w:lineRule="auto"/>
+        <w:ind w:left="1065" w:right="16"/>
+      </w:pPr>
+      <w:r>
+        <w:t>-Medir el tiempo de disponibilidad del servicio estableciendo un umbral superior a 95 %.</w:t>
+      </w:r>
+    </w:p>
+    <w:p>
+      <w:pPr>
+        <w:pStyle w:val="Prrafodelista"/>
+        <w:spacing w:after="7283" w:line="284" w:lineRule="auto"/>
+        <w:ind w:left="1065" w:right="16"/>
+      </w:pPr>
+      <w:r>
+        <w:t>-Tasa de renovación de suscripciones mensuales y anuales, así como la incorporación de nuevos clientes.</w:t>
+      </w:r>
+    </w:p>
+    <w:p>
+      <w:pPr>
+        <w:pStyle w:val="Prrafodelista"/>
+        <w:spacing w:after="7283" w:line="284" w:lineRule="auto"/>
+        <w:ind w:left="1065" w:right="16"/>
+      </w:pPr>
+      <w:r>
+        <w:t>-</w:t>
+      </w:r>
+      <w:proofErr w:type="spellStart"/>
+      <w:r>
+        <w:t>Feedback</w:t>
+      </w:r>
+      <w:proofErr w:type="spellEnd"/>
+      <w:r>
+        <w:t xml:space="preserve"> del cliente para evaluar su nivel de satisfacción con el nuevo modelo.</w:t>
       </w:r>
     </w:p>
     <w:sectPr>
-      <w:footerReference w:type="even" r:id="rId9"/>
-      <w:footerReference w:type="default" r:id="rId10"/>
-      <w:footerReference w:type="first" r:id="rId11"/>
+      <w:footerReference w:type="even" r:id="rId11"/>
+      <w:footerReference w:type="default" r:id="rId12"/>
+      <w:footerReference w:type="first" r:id="rId13"/>
       <w:pgSz w:w="11920" w:h="16840"/>
       <w:pgMar w:top="1440" w:right="1440" w:bottom="1440" w:left="1440" w:header="720" w:footer="800" w:gutter="0"/>
       <w:cols w:space="720"/>
@@ -1491,58 +2640,248 @@
 
 <file path=word/footer2.xml><?xml version="1.0" encoding="utf-8"?>
 <w:ftr xmlns:wpc="http://schemas.microsoft.com/office/word/2010/wordprocessingCanvas" xmlns:cx="http://schemas.microsoft.com/office/drawing/2014/chartex" xmlns:cx1="http://schemas.microsoft.com/office/drawing/2015/9/8/chartex" xmlns:cx2="http://schemas.microsoft.com/office/drawing/2015/10/21/chartex" xmlns:cx3="http://schemas.microsoft.com/office/drawing/2016/5/9/chartex" xmlns:cx4="http://schemas.microsoft.com/office/drawing/2016/5/10/chartex" xmlns:cx5="http://schemas.microsoft.com/office/drawing/2016/5/11/chartex" xmlns:cx6="http://schemas.microsoft.com/office/drawing/2016/5/12/chartex" xmlns:cx7="http://schemas.microsoft.com/office/drawing/2016/5/13/chartex" xmlns:cx8="http://schemas.microsoft.com/office/drawing/2016/5/14/chartex" xmlns:mc="http://schemas.openxmlformats.org/markup-compatibility/2006" xmlns:aink="http://schemas.microsoft.com/office/drawing/2016/ink" xmlns:am3d="http://schemas.microsoft.com/office/drawing/2017/model3d" xmlns:o="urn:schemas-microsoft-com:office:office" xmlns:oel="http://schemas.microsoft.com/office/2019/extlst" xmlns:r="http://schemas.openxmlformats.org/officeDocument/2006/relationships" xmlns:m="http://schemas.openxmlformats.org/officeDocument/2006/math" xmlns:v="urn:schemas-microsoft-com:vml" xmlns:wp14="http://schemas.microsoft.com/office/word/2010/wordprocessingDrawing" xmlns:wp="http://schemas.openxmlformats.org/drawingml/2006/wordprocessingDrawing" xmlns:w10="urn:schemas-microsoft-com:office:word" xmlns:w="http://schemas.openxmlformats.org/wordprocessingml/2006/main" xmlns:w14="http://schemas.microsoft.com/office/word/2010/wordml" xmlns:w15="http://schemas.microsoft.com/office/word/2012/wordml" xmlns:w16cex="http://schemas.microsoft.com/office/word/2018/wordml/cex" xmlns:w16cid="http://schemas.microsoft.com/office/word/2016/wordml/cid" xmlns:w16="http://schemas.microsoft.com/office/word/2018/wordml" xmlns:w16du="http://schemas.microsoft.com/office/word/2023/wordml/word16du" xmlns:w16sdtdh="http://schemas.microsoft.com/office/word/2020/wordml/sdtdatahash" xmlns:w16sdtfl="http://schemas.microsoft.com/office/word/2024/wordml/sdtformatlock" xmlns:w16se="http://schemas.microsoft.com/office/word/2015/wordml/symex" xmlns:wpg="http://schemas.microsoft.com/office/word/2010/wordprocessingGroup" xmlns:wpi="http://schemas.microsoft.com/office/word/2010/wordprocessingInk" xmlns:wne="http://schemas.microsoft.com/office/word/2006/wordml" xmlns:wps="http://schemas.microsoft.com/office/word/2010/wordprocessingShape" mc:Ignorable="w14 w15 w16se w16cid w16 w16cex w16sdtdh w16sdtfl w16du wp14">
-  <w:p>
-    <w:pPr>
-      <w:spacing w:after="0"/>
-      <w:ind w:left="-1440" w:right="44"/>
-    </w:pPr>
-    <w:r>
-      <w:rPr>
-        <w:noProof/>
-      </w:rPr>
-      <w:drawing>
-        <wp:anchor distT="0" distB="0" distL="114300" distR="114300" simplePos="0" relativeHeight="251661312" behindDoc="0" locked="0" layoutInCell="1" allowOverlap="0" wp14:anchorId="23AD94E9" wp14:editId="553676F3">
-          <wp:simplePos x="0" y="0"/>
-          <wp:positionH relativeFrom="page">
-            <wp:posOffset>4902526</wp:posOffset>
-          </wp:positionH>
-          <wp:positionV relativeFrom="page">
-            <wp:posOffset>9871348</wp:posOffset>
-          </wp:positionV>
-          <wp:extent cx="1728216" cy="316992"/>
-          <wp:effectExtent l="0" t="0" r="0" b="0"/>
-          <wp:wrapSquare wrapText="bothSides"/>
-          <wp:docPr id="806327748" name="Picture 4363"/>
-          <wp:cNvGraphicFramePr/>
-          <a:graphic xmlns:a="http://schemas.openxmlformats.org/drawingml/2006/main">
-            <a:graphicData uri="http://schemas.openxmlformats.org/drawingml/2006/picture">
-              <pic:pic xmlns:pic="http://schemas.openxmlformats.org/drawingml/2006/picture">
-                <pic:nvPicPr>
-                  <pic:cNvPr id="4363" name="Picture 4363"/>
-                  <pic:cNvPicPr/>
-                </pic:nvPicPr>
-                <pic:blipFill>
-                  <a:blip r:embed="rId1"/>
-                  <a:stretch>
-                    <a:fillRect/>
-                  </a:stretch>
-                </pic:blipFill>
-                <pic:spPr>
-                  <a:xfrm>
-                    <a:off x="0" y="0"/>
-                    <a:ext cx="1728216" cy="316992"/>
-                  </a:xfrm>
-                  <a:prstGeom prst="rect">
-                    <a:avLst/>
-                  </a:prstGeom>
-                </pic:spPr>
-              </pic:pic>
-            </a:graphicData>
-          </a:graphic>
-        </wp:anchor>
-      </w:drawing>
-    </w:r>
-  </w:p>
+  <w:sdt>
+    <w:sdtPr>
+      <w:id w:val="-2143413220"/>
+      <w:docPartObj>
+        <w:docPartGallery w:val="Page Numbers (Bottom of Page)"/>
+        <w:docPartUnique/>
+      </w:docPartObj>
+    </w:sdtPr>
+    <w:sdtContent>
+      <w:p>
+        <w:pPr>
+          <w:spacing w:after="0"/>
+          <w:ind w:left="-1440" w:right="44"/>
+        </w:pPr>
+        <w:r>
+          <w:rPr>
+            <w:rFonts w:asciiTheme="majorHAnsi" w:eastAsiaTheme="majorEastAsia" w:hAnsiTheme="majorHAnsi" w:cstheme="majorBidi"/>
+            <w:noProof/>
+            <w:sz w:val="28"/>
+            <w:szCs w:val="28"/>
+          </w:rPr>
+          <mc:AlternateContent>
+            <mc:Choice Requires="wps">
+              <w:drawing>
+                <wp:anchor distT="0" distB="0" distL="114300" distR="114300" simplePos="0" relativeHeight="251664384" behindDoc="0" locked="0" layoutInCell="1" allowOverlap="1" wp14:anchorId="6A819F0B" wp14:editId="267CF883">
+                  <wp:simplePos x="0" y="0"/>
+                  <wp:positionH relativeFrom="margin">
+                    <wp:align>center</wp:align>
+                  </wp:positionH>
+                  <wp:positionV relativeFrom="bottomMargin">
+                    <wp:align>center</wp:align>
+                  </wp:positionV>
+                  <wp:extent cx="1282700" cy="343535"/>
+                  <wp:effectExtent l="28575" t="19050" r="22225" b="8890"/>
+                  <wp:wrapNone/>
+                  <wp:docPr id="757012825" name="Cinta: curvada e inclinada hacia abajo 17"/>
+                  <wp:cNvGraphicFramePr>
+                    <a:graphicFrameLocks xmlns:a="http://schemas.openxmlformats.org/drawingml/2006/main"/>
+                  </wp:cNvGraphicFramePr>
+                  <a:graphic xmlns:a="http://schemas.openxmlformats.org/drawingml/2006/main">
+                    <a:graphicData uri="http://schemas.microsoft.com/office/word/2010/wordprocessingShape">
+                      <wps:wsp>
+                        <wps:cNvSpPr>
+                          <a:spLocks noChangeArrowheads="1"/>
+                        </wps:cNvSpPr>
+                        <wps:spPr bwMode="auto">
+                          <a:xfrm>
+                            <a:off x="0" y="0"/>
+                            <a:ext cx="1282700" cy="343535"/>
+                          </a:xfrm>
+                          <a:prstGeom prst="ellipseRibbon">
+                            <a:avLst>
+                              <a:gd name="adj1" fmla="val 25000"/>
+                              <a:gd name="adj2" fmla="val 50000"/>
+                              <a:gd name="adj3" fmla="val 12500"/>
+                            </a:avLst>
+                          </a:prstGeom>
+                          <a:noFill/>
+                          <a:ln w="9525">
+                            <a:solidFill>
+                              <a:srgbClr val="71A0DC"/>
+                            </a:solidFill>
+                            <a:round/>
+                            <a:headEnd/>
+                            <a:tailEnd/>
+                          </a:ln>
+                          <a:extLst>
+                            <a:ext uri="{909E8E84-426E-40DD-AFC4-6F175D3DCCD1}">
+                              <a14:hiddenFill xmlns:a14="http://schemas.microsoft.com/office/drawing/2010/main">
+                                <a:solidFill>
+                                  <a:srgbClr val="17365D"/>
+                                </a:solidFill>
+                              </a14:hiddenFill>
+                            </a:ext>
+                          </a:extLst>
+                        </wps:spPr>
+                        <wps:txbx>
+                          <w:txbxContent>
+                            <w:p>
+                              <w:pPr>
+                                <w:jc w:val="center"/>
+                                <w:rPr>
+                                  <w:color w:val="156082" w:themeColor="accent1"/>
+                                </w:rPr>
+                              </w:pPr>
+                              <w:r>
+                                <w:rPr>
+                                  <w:color w:val="auto"/>
+                                </w:rPr>
+                                <w:fldChar w:fldCharType="begin"/>
+                              </w:r>
+                              <w:r>
+                                <w:instrText>PAGE    \* MERGEFORMAT</w:instrText>
+                              </w:r>
+                              <w:r>
+                                <w:rPr>
+                                  <w:color w:val="auto"/>
+                                </w:rPr>
+                                <w:fldChar w:fldCharType="separate"/>
+                              </w:r>
+                              <w:r>
+                                <w:rPr>
+                                  <w:color w:val="156082" w:themeColor="accent1"/>
+                                  <w:lang w:val="es-ES"/>
+                                </w:rPr>
+                                <w:t>2</w:t>
+                              </w:r>
+                              <w:r>
+                                <w:rPr>
+                                  <w:color w:val="156082" w:themeColor="accent1"/>
+                                </w:rPr>
+                                <w:fldChar w:fldCharType="end"/>
+                              </w:r>
+                            </w:p>
+                          </w:txbxContent>
+                        </wps:txbx>
+                        <wps:bodyPr rot="0" vert="horz" wrap="square" lIns="91440" tIns="45720" rIns="91440" bIns="45720" anchor="t" anchorCtr="0" upright="1">
+                          <a:noAutofit/>
+                        </wps:bodyPr>
+                      </wps:wsp>
+                    </a:graphicData>
+                  </a:graphic>
+                  <wp14:sizeRelH relativeFrom="page">
+                    <wp14:pctWidth>0</wp14:pctWidth>
+                  </wp14:sizeRelH>
+                  <wp14:sizeRelV relativeFrom="page">
+                    <wp14:pctHeight>0</wp14:pctHeight>
+                  </wp14:sizeRelV>
+                </wp:anchor>
+              </w:drawing>
+            </mc:Choice>
+            <mc:Fallback>
+              <w:pict>
+                <v:shapetype w14:anchorId="6A819F0B" id="_x0000_t107" coordsize="21600,21600" o:spt="107" adj="5400,5400,18900" path="ar@9@38@8@37,0@27@0@26@9@13@8@4@0@25@22@25@9@38@8@37@22@26@3@27l@7@40@3,wa@9@35@8@10@3,0@21@33@9@36@8@1@21@31@20@31@9@35@8@10@20@33,,l@5@40xewr@9@36@8@1@20@31@0@32nfl@20@33ear@9@36@8@1@21@31@22@32nfl@21@33em@0@26nfl@0@32em@22@26nfl@22@32e">
+                  <v:formulas>
+                    <v:f eqn="val #0"/>
+                    <v:f eqn="val #1"/>
+                    <v:f eqn="val #2"/>
+                    <v:f eqn="val width"/>
+                    <v:f eqn="val height"/>
+                    <v:f eqn="prod width 1 8"/>
+                    <v:f eqn="prod width 1 2"/>
+                    <v:f eqn="prod width 7 8"/>
+                    <v:f eqn="prod width 3 2"/>
+                    <v:f eqn="sum 0 0 @6"/>
+                    <v:f eqn="sum height 0 #2"/>
+                    <v:f eqn="prod @10 30573 4096"/>
+                    <v:f eqn="prod @11 2 1"/>
+                    <v:f eqn="sum height 0 @12"/>
+                    <v:f eqn="sum @11 #2 0"/>
+                    <v:f eqn="sum @11 height #1"/>
+                    <v:f eqn="sum height 0 #1"/>
+                    <v:f eqn="prod @16 1 2"/>
+                    <v:f eqn="sum @11 @17 0"/>
+                    <v:f eqn="sum @14 #1 height"/>
+                    <v:f eqn="sum #0 @5 0"/>
+                    <v:f eqn="sum width 0 @20"/>
+                    <v:f eqn="sum width 0 #0"/>
+                    <v:f eqn="sum @6 0 #0"/>
+                    <v:f eqn="ellipse @23 width @11"/>
+                    <v:f eqn="sum @24 height @11"/>
+                    <v:f eqn="sum @25 @11 @19"/>
+                    <v:f eqn="sum #2 @11 @19"/>
+                    <v:f eqn="prod @11 2391 32768"/>
+                    <v:f eqn="sum @6 0 @20"/>
+                    <v:f eqn="ellipse @29 width @11"/>
+                    <v:f eqn="sum #1 @30 @11"/>
+                    <v:f eqn="sum @25 #1 height"/>
+                    <v:f eqn="sum height @30 @14"/>
+                    <v:f eqn="sum @11 @14 0"/>
+                    <v:f eqn="sum height 0 @34"/>
+                    <v:f eqn="sum @35 @19 @11"/>
+                    <v:f eqn="sum @10 @15 @11"/>
+                    <v:f eqn="sum @35 @15 @11"/>
+                    <v:f eqn="sum @28 @14 @18"/>
+                    <v:f eqn="sum height 0 @39"/>
+                    <v:f eqn="sum @19 0 @18"/>
+                    <v:f eqn="prod @41 2 3"/>
+                    <v:f eqn="sum #1 0 @42"/>
+                    <v:f eqn="sum #2 0 @42"/>
+                    <v:f eqn="min @44 20925"/>
+                    <v:f eqn="prod width 3 8"/>
+                    <v:f eqn="sum @46 0 4"/>
+                  </v:formulas>
+                  <v:path o:extrusionok="f" o:connecttype="custom" o:connectlocs="@6,@1;@5,@40;@6,@4;@7,@40" o:connectangles="270,180,90,0" textboxrect="@0,@1,@22,@25"/>
+                  <v:handles>
+                    <v:h position="#0,bottomRight" xrange="@5,@47"/>
+                    <v:h position="center,#1" yrange="@10,@43"/>
+                    <v:h position="topLeft,#2" yrange="@27,@45"/>
+                  </v:handles>
+                  <o:complex v:ext="view"/>
+                </v:shapetype>
+                <v:shape id="Cinta: curvada e inclinada hacia abajo 17" o:spid="_x0000_s1042" type="#_x0000_t107" style="position:absolute;left:0;text-align:left;margin-left:0;margin-top:0;width:101pt;height:27.05pt;z-index:251664384;visibility:visible;mso-wrap-style:square;mso-width-percent:0;mso-height-percent:0;mso-wrap-distance-left:9pt;mso-wrap-distance-top:0;mso-wrap-distance-right:9pt;mso-wrap-distance-bottom:0;mso-position-horizontal:center;mso-position-horizontal-relative:margin;mso-position-vertical:center;mso-position-vertical-relative:bottom-margin-area;mso-width-percent:0;mso-height-percent:0;mso-width-relative:page;mso-height-relative:page;v-text-anchor:top" o:gfxdata="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" filled="f" fillcolor="#17365d" strokecolor="#71a0dc">
+                  <v:textbox>
+                    <w:txbxContent>
+                      <w:p>
+                        <w:pPr>
+                          <w:jc w:val="center"/>
+                          <w:rPr>
+                            <w:color w:val="156082" w:themeColor="accent1"/>
+                          </w:rPr>
+                        </w:pPr>
+                        <w:r>
+                          <w:rPr>
+                            <w:color w:val="auto"/>
+                          </w:rPr>
+                          <w:fldChar w:fldCharType="begin"/>
+                        </w:r>
+                        <w:r>
+                          <w:instrText>PAGE    \* MERGEFORMAT</w:instrText>
+                        </w:r>
+                        <w:r>
+                          <w:rPr>
+                            <w:color w:val="auto"/>
+                          </w:rPr>
+                          <w:fldChar w:fldCharType="separate"/>
+                        </w:r>
+                        <w:r>
+                          <w:rPr>
+                            <w:color w:val="156082" w:themeColor="accent1"/>
+                            <w:lang w:val="es-ES"/>
+                          </w:rPr>
+                          <w:t>2</w:t>
+                        </w:r>
+                        <w:r>
+                          <w:rPr>
+                            <w:color w:val="156082" w:themeColor="accent1"/>
+                          </w:rPr>
+                          <w:fldChar w:fldCharType="end"/>
+                        </w:r>
+                      </w:p>
+                    </w:txbxContent>
+                  </v:textbox>
+                  <w10:wrap anchorx="margin" anchory="margin"/>
+                </v:shape>
+              </w:pict>
+            </mc:Fallback>
+          </mc:AlternateContent>
+        </w:r>
+      </w:p>
+    </w:sdtContent>
+  </w:sdt>
 </w:ftr>
 </file>
 
@@ -1631,6 +2970,128 @@
 <file path=word/numbering.xml><?xml version="1.0" encoding="utf-8"?>
 <w:numbering xmlns:wpc="http://schemas.microsoft.com/office/word/2010/wordprocessingCanvas" xmlns:cx="http://schemas.microsoft.com/office/drawing/2014/chartex" xmlns:cx1="http://schemas.microsoft.com/office/drawing/2015/9/8/chartex" xmlns:cx2="http://schemas.microsoft.com/office/drawing/2015/10/21/chartex" xmlns:cx3="http://schemas.microsoft.com/office/drawing/2016/5/9/chartex" xmlns:cx4="http://schemas.microsoft.com/office/drawing/2016/5/10/chartex" xmlns:cx5="http://schemas.microsoft.com/office/drawing/2016/5/11/chartex" xmlns:cx6="http://schemas.microsoft.com/office/drawing/2016/5/12/chartex" xmlns:cx7="http://schemas.microsoft.com/office/drawing/2016/5/13/chartex" xmlns:cx8="http://schemas.microsoft.com/office/drawing/2016/5/14/chartex" xmlns:mc="http://schemas.openxmlformats.org/markup-compatibility/2006" xmlns:aink="http://schemas.microsoft.com/office/drawing/2016/ink" xmlns:am3d="http://schemas.microsoft.com/office/drawing/2017/model3d" xmlns:o="urn:schemas-microsoft-com:office:office" xmlns:oel="http://schemas.microsoft.com/office/2019/extlst" xmlns:r="http://schemas.openxmlformats.org/officeDocument/2006/relationships" xmlns:m="http://schemas.openxmlformats.org/officeDocument/2006/math" xmlns:v="urn:schemas-microsoft-com:vml" xmlns:wp14="http://schemas.microsoft.com/office/word/2010/wordprocessingDrawing" xmlns:wp="http://schemas.openxmlformats.org/drawingml/2006/wordprocessingDrawing" xmlns:w10="urn:schemas-microsoft-com:office:word" xmlns:w="http://schemas.openxmlformats.org/wordprocessingml/2006/main" xmlns:w14="http://schemas.microsoft.com/office/word/2010/wordml" xmlns:w15="http://schemas.microsoft.com/office/word/2012/wordml" xmlns:w16cex="http://schemas.microsoft.com/office/word/2018/wordml/cex" xmlns:w16cid="http://schemas.microsoft.com/office/word/2016/wordml/cid" xmlns:w16="http://schemas.microsoft.com/office/word/2018/wordml" xmlns:w16du="http://schemas.microsoft.com/office/word/2023/wordml/word16du" xmlns:w16sdtdh="http://schemas.microsoft.com/office/word/2020/wordml/sdtdatahash" xmlns:w16sdtfl="http://schemas.microsoft.com/office/word/2024/wordml/sdtformatlock" xmlns:w16se="http://schemas.microsoft.com/office/word/2015/wordml/symex" xmlns:wpg="http://schemas.microsoft.com/office/word/2010/wordprocessingGroup" xmlns:wpi="http://schemas.microsoft.com/office/word/2010/wordprocessingInk" xmlns:wne="http://schemas.microsoft.com/office/word/2006/wordml" xmlns:wps="http://schemas.microsoft.com/office/word/2010/wordprocessingShape" mc:Ignorable="w14 w15 w16se w16cid w16 w16cex w16sdtdh w16sdtfl w16du wp14">
   <w:abstractNum w:abstractNumId="0" w15:restartNumberingAfterBreak="0">
+    <w:nsid w:val="0A4D5B1D"/>
+    <w:multiLevelType w:val="multilevel"/>
+    <w:tmpl w:val="B1744894"/>
+    <w:lvl w:ilvl="0">
+      <w:start w:val="1"/>
+      <w:numFmt w:val="decimal"/>
+      <w:lvlText w:val="%1"/>
+      <w:lvlJc w:val="left"/>
+      <w:pPr>
+        <w:ind w:left="1065" w:hanging="360"/>
+      </w:pPr>
+      <w:rPr>
+        <w:rFonts w:hint="default"/>
+        <w:sz w:val="24"/>
+      </w:rPr>
+    </w:lvl>
+    <w:lvl w:ilvl="1">
+      <w:start w:val="1"/>
+      <w:numFmt w:val="decimal"/>
+      <w:isLgl/>
+      <w:lvlText w:val="%1.%2"/>
+      <w:lvlJc w:val="left"/>
+      <w:pPr>
+        <w:ind w:left="2180" w:hanging="380"/>
+      </w:pPr>
+      <w:rPr>
+        <w:rFonts w:hint="default"/>
+      </w:rPr>
+    </w:lvl>
+    <w:lvl w:ilvl="2">
+      <w:start w:val="1"/>
+      <w:numFmt w:val="decimal"/>
+      <w:isLgl/>
+      <w:lvlText w:val="%1.%2.%3"/>
+      <w:lvlJc w:val="left"/>
+      <w:pPr>
+        <w:ind w:left="3615" w:hanging="720"/>
+      </w:pPr>
+      <w:rPr>
+        <w:rFonts w:hint="default"/>
+      </w:rPr>
+    </w:lvl>
+    <w:lvl w:ilvl="3">
+      <w:start w:val="1"/>
+      <w:numFmt w:val="decimal"/>
+      <w:isLgl/>
+      <w:lvlText w:val="%1.%2.%3.%4"/>
+      <w:lvlJc w:val="left"/>
+      <w:pPr>
+        <w:ind w:left="4710" w:hanging="720"/>
+      </w:pPr>
+      <w:rPr>
+        <w:rFonts w:hint="default"/>
+      </w:rPr>
+    </w:lvl>
+    <w:lvl w:ilvl="4">
+      <w:start w:val="1"/>
+      <w:numFmt w:val="decimal"/>
+      <w:isLgl/>
+      <w:lvlText w:val="%1.%2.%3.%4.%5"/>
+      <w:lvlJc w:val="left"/>
+      <w:pPr>
+        <w:ind w:left="6165" w:hanging="1080"/>
+      </w:pPr>
+      <w:rPr>
+        <w:rFonts w:hint="default"/>
+      </w:rPr>
+    </w:lvl>
+    <w:lvl w:ilvl="5">
+      <w:start w:val="1"/>
+      <w:numFmt w:val="decimal"/>
+      <w:isLgl/>
+      <w:lvlText w:val="%1.%2.%3.%4.%5.%6"/>
+      <w:lvlJc w:val="left"/>
+      <w:pPr>
+        <w:ind w:left="7260" w:hanging="1080"/>
+      </w:pPr>
+      <w:rPr>
+        <w:rFonts w:hint="default"/>
+      </w:rPr>
+    </w:lvl>
+    <w:lvl w:ilvl="6">
+      <w:start w:val="1"/>
+      <w:numFmt w:val="decimal"/>
+      <w:isLgl/>
+      <w:lvlText w:val="%1.%2.%3.%4.%5.%6.%7"/>
+      <w:lvlJc w:val="left"/>
+      <w:pPr>
+        <w:ind w:left="8715" w:hanging="1440"/>
+      </w:pPr>
+      <w:rPr>
+        <w:rFonts w:hint="default"/>
+      </w:rPr>
+    </w:lvl>
+    <w:lvl w:ilvl="7">
+      <w:start w:val="1"/>
+      <w:numFmt w:val="decimal"/>
+      <w:isLgl/>
+      <w:lvlText w:val="%1.%2.%3.%4.%5.%6.%7.%8"/>
+      <w:lvlJc w:val="left"/>
+      <w:pPr>
+        <w:ind w:left="9810" w:hanging="1440"/>
+      </w:pPr>
+      <w:rPr>
+        <w:rFonts w:hint="default"/>
+      </w:rPr>
+    </w:lvl>
+    <w:lvl w:ilvl="8">
+      <w:start w:val="1"/>
+      <w:numFmt w:val="decimal"/>
+      <w:isLgl/>
+      <w:lvlText w:val="%1.%2.%3.%4.%5.%6.%7.%8.%9"/>
+      <w:lvlJc w:val="left"/>
+      <w:pPr>
+        <w:ind w:left="10905" w:hanging="1440"/>
+      </w:pPr>
+      <w:rPr>
+        <w:rFonts w:hint="default"/>
+      </w:rPr>
+    </w:lvl>
+  </w:abstractNum>
+  <w:abstractNum w:abstractNumId="1" w15:restartNumberingAfterBreak="0">
     <w:nsid w:val="17281F13"/>
     <w:multiLevelType w:val="hybridMultilevel"/>
     <w:tmpl w:val="96C69EAA"/>
@@ -1842,8 +3303,863 @@
       </w:rPr>
     </w:lvl>
   </w:abstractNum>
+  <w:abstractNum w:abstractNumId="2" w15:restartNumberingAfterBreak="0">
+    <w:nsid w:val="1E8501E6"/>
+    <w:multiLevelType w:val="multilevel"/>
+    <w:tmpl w:val="7182FD42"/>
+    <w:lvl w:ilvl="0">
+      <w:start w:val="1"/>
+      <w:numFmt w:val="decimal"/>
+      <w:lvlText w:val="%1."/>
+      <w:lvlJc w:val="left"/>
+      <w:pPr>
+        <w:ind w:left="1065" w:hanging="360"/>
+      </w:pPr>
+      <w:rPr>
+        <w:rFonts w:hint="default"/>
+        <w:sz w:val="24"/>
+      </w:rPr>
+    </w:lvl>
+    <w:lvl w:ilvl="1">
+      <w:start w:val="1"/>
+      <w:numFmt w:val="decimal"/>
+      <w:isLgl/>
+      <w:lvlText w:val="%1.%2"/>
+      <w:lvlJc w:val="left"/>
+      <w:pPr>
+        <w:ind w:left="2180" w:hanging="380"/>
+      </w:pPr>
+      <w:rPr>
+        <w:rFonts w:hint="default"/>
+      </w:rPr>
+    </w:lvl>
+    <w:lvl w:ilvl="2">
+      <w:start w:val="1"/>
+      <w:numFmt w:val="decimal"/>
+      <w:isLgl/>
+      <w:lvlText w:val="%1.%2.%3"/>
+      <w:lvlJc w:val="left"/>
+      <w:pPr>
+        <w:ind w:left="3615" w:hanging="720"/>
+      </w:pPr>
+      <w:rPr>
+        <w:rFonts w:hint="default"/>
+      </w:rPr>
+    </w:lvl>
+    <w:lvl w:ilvl="3">
+      <w:start w:val="1"/>
+      <w:numFmt w:val="decimal"/>
+      <w:isLgl/>
+      <w:lvlText w:val="%1.%2.%3.%4"/>
+      <w:lvlJc w:val="left"/>
+      <w:pPr>
+        <w:ind w:left="4710" w:hanging="720"/>
+      </w:pPr>
+      <w:rPr>
+        <w:rFonts w:hint="default"/>
+      </w:rPr>
+    </w:lvl>
+    <w:lvl w:ilvl="4">
+      <w:start w:val="1"/>
+      <w:numFmt w:val="decimal"/>
+      <w:isLgl/>
+      <w:lvlText w:val="%1.%2.%3.%4.%5"/>
+      <w:lvlJc w:val="left"/>
+      <w:pPr>
+        <w:ind w:left="6165" w:hanging="1080"/>
+      </w:pPr>
+      <w:rPr>
+        <w:rFonts w:hint="default"/>
+      </w:rPr>
+    </w:lvl>
+    <w:lvl w:ilvl="5">
+      <w:start w:val="1"/>
+      <w:numFmt w:val="decimal"/>
+      <w:isLgl/>
+      <w:lvlText w:val="%1.%2.%3.%4.%5.%6"/>
+      <w:lvlJc w:val="left"/>
+      <w:pPr>
+        <w:ind w:left="7260" w:hanging="1080"/>
+      </w:pPr>
+      <w:rPr>
+        <w:rFonts w:hint="default"/>
+      </w:rPr>
+    </w:lvl>
+    <w:lvl w:ilvl="6">
+      <w:start w:val="1"/>
+      <w:numFmt w:val="decimal"/>
+      <w:isLgl/>
+      <w:lvlText w:val="%1.%2.%3.%4.%5.%6.%7"/>
+      <w:lvlJc w:val="left"/>
+      <w:pPr>
+        <w:ind w:left="8715" w:hanging="1440"/>
+      </w:pPr>
+      <w:rPr>
+        <w:rFonts w:hint="default"/>
+      </w:rPr>
+    </w:lvl>
+    <w:lvl w:ilvl="7">
+      <w:start w:val="1"/>
+      <w:numFmt w:val="decimal"/>
+      <w:isLgl/>
+      <w:lvlText w:val="%1.%2.%3.%4.%5.%6.%7.%8"/>
+      <w:lvlJc w:val="left"/>
+      <w:pPr>
+        <w:ind w:left="9810" w:hanging="1440"/>
+      </w:pPr>
+      <w:rPr>
+        <w:rFonts w:hint="default"/>
+      </w:rPr>
+    </w:lvl>
+    <w:lvl w:ilvl="8">
+      <w:start w:val="1"/>
+      <w:numFmt w:val="decimal"/>
+      <w:isLgl/>
+      <w:lvlText w:val="%1.%2.%3.%4.%5.%6.%7.%8.%9"/>
+      <w:lvlJc w:val="left"/>
+      <w:pPr>
+        <w:ind w:left="10905" w:hanging="1440"/>
+      </w:pPr>
+      <w:rPr>
+        <w:rFonts w:hint="default"/>
+      </w:rPr>
+    </w:lvl>
+  </w:abstractNum>
+  <w:abstractNum w:abstractNumId="3" w15:restartNumberingAfterBreak="0">
+    <w:nsid w:val="30C24BF6"/>
+    <w:multiLevelType w:val="multilevel"/>
+    <w:tmpl w:val="BADAC954"/>
+    <w:lvl w:ilvl="0">
+      <w:start w:val="1"/>
+      <w:numFmt w:val="decimal"/>
+      <w:lvlText w:val="%1."/>
+      <w:lvlJc w:val="left"/>
+      <w:pPr>
+        <w:tabs>
+          <w:tab w:val="num" w:pos="720"/>
+        </w:tabs>
+        <w:ind w:left="720" w:hanging="360"/>
+      </w:pPr>
+    </w:lvl>
+    <w:lvl w:ilvl="1">
+      <w:start w:val="1"/>
+      <w:numFmt w:val="bullet"/>
+      <w:lvlText w:val="o"/>
+      <w:lvlJc w:val="left"/>
+      <w:pPr>
+        <w:tabs>
+          <w:tab w:val="num" w:pos="1440"/>
+        </w:tabs>
+        <w:ind w:left="1440" w:hanging="360"/>
+      </w:pPr>
+      <w:rPr>
+        <w:rFonts w:ascii="Courier New" w:hAnsi="Courier New" w:hint="default"/>
+        <w:sz w:val="20"/>
+      </w:rPr>
+    </w:lvl>
+    <w:lvl w:ilvl="2" w:tentative="1">
+      <w:start w:val="1"/>
+      <w:numFmt w:val="decimal"/>
+      <w:lvlText w:val="%3."/>
+      <w:lvlJc w:val="left"/>
+      <w:pPr>
+        <w:tabs>
+          <w:tab w:val="num" w:pos="2160"/>
+        </w:tabs>
+        <w:ind w:left="2160" w:hanging="360"/>
+      </w:pPr>
+    </w:lvl>
+    <w:lvl w:ilvl="3" w:tentative="1">
+      <w:start w:val="1"/>
+      <w:numFmt w:val="decimal"/>
+      <w:lvlText w:val="%4."/>
+      <w:lvlJc w:val="left"/>
+      <w:pPr>
+        <w:tabs>
+          <w:tab w:val="num" w:pos="2880"/>
+        </w:tabs>
+        <w:ind w:left="2880" w:hanging="360"/>
+      </w:pPr>
+    </w:lvl>
+    <w:lvl w:ilvl="4" w:tentative="1">
+      <w:start w:val="1"/>
+      <w:numFmt w:val="decimal"/>
+      <w:lvlText w:val="%5."/>
+      <w:lvlJc w:val="left"/>
+      <w:pPr>
+        <w:tabs>
+          <w:tab w:val="num" w:pos="3600"/>
+        </w:tabs>
+        <w:ind w:left="3600" w:hanging="360"/>
+      </w:pPr>
+    </w:lvl>
+    <w:lvl w:ilvl="5" w:tentative="1">
+      <w:start w:val="1"/>
+      <w:numFmt w:val="decimal"/>
+      <w:lvlText w:val="%6."/>
+      <w:lvlJc w:val="left"/>
+      <w:pPr>
+        <w:tabs>
+          <w:tab w:val="num" w:pos="4320"/>
+        </w:tabs>
+        <w:ind w:left="4320" w:hanging="360"/>
+      </w:pPr>
+    </w:lvl>
+    <w:lvl w:ilvl="6" w:tentative="1">
+      <w:start w:val="1"/>
+      <w:numFmt w:val="decimal"/>
+      <w:lvlText w:val="%7."/>
+      <w:lvlJc w:val="left"/>
+      <w:pPr>
+        <w:tabs>
+          <w:tab w:val="num" w:pos="5040"/>
+        </w:tabs>
+        <w:ind w:left="5040" w:hanging="360"/>
+      </w:pPr>
+    </w:lvl>
+    <w:lvl w:ilvl="7" w:tentative="1">
+      <w:start w:val="1"/>
+      <w:numFmt w:val="decimal"/>
+      <w:lvlText w:val="%8."/>
+      <w:lvlJc w:val="left"/>
+      <w:pPr>
+        <w:tabs>
+          <w:tab w:val="num" w:pos="5760"/>
+        </w:tabs>
+        <w:ind w:left="5760" w:hanging="360"/>
+      </w:pPr>
+    </w:lvl>
+    <w:lvl w:ilvl="8" w:tentative="1">
+      <w:start w:val="1"/>
+      <w:numFmt w:val="decimal"/>
+      <w:lvlText w:val="%9."/>
+      <w:lvlJc w:val="left"/>
+      <w:pPr>
+        <w:tabs>
+          <w:tab w:val="num" w:pos="6480"/>
+        </w:tabs>
+        <w:ind w:left="6480" w:hanging="360"/>
+      </w:pPr>
+    </w:lvl>
+  </w:abstractNum>
+  <w:abstractNum w:abstractNumId="4" w15:restartNumberingAfterBreak="0">
+    <w:nsid w:val="590E45E8"/>
+    <w:multiLevelType w:val="multilevel"/>
+    <w:tmpl w:val="52AC1276"/>
+    <w:lvl w:ilvl="0">
+      <w:start w:val="1"/>
+      <w:numFmt w:val="bullet"/>
+      <w:lvlText w:val=""/>
+      <w:lvlJc w:val="left"/>
+      <w:pPr>
+        <w:tabs>
+          <w:tab w:val="num" w:pos="720"/>
+        </w:tabs>
+        <w:ind w:left="720" w:hanging="360"/>
+      </w:pPr>
+      <w:rPr>
+        <w:rFonts w:ascii="Symbol" w:hAnsi="Symbol" w:hint="default"/>
+        <w:sz w:val="20"/>
+      </w:rPr>
+    </w:lvl>
+    <w:lvl w:ilvl="1" w:tentative="1">
+      <w:start w:val="1"/>
+      <w:numFmt w:val="bullet"/>
+      <w:lvlText w:val="o"/>
+      <w:lvlJc w:val="left"/>
+      <w:pPr>
+        <w:tabs>
+          <w:tab w:val="num" w:pos="1440"/>
+        </w:tabs>
+        <w:ind w:left="1440" w:hanging="360"/>
+      </w:pPr>
+      <w:rPr>
+        <w:rFonts w:ascii="Courier New" w:hAnsi="Courier New" w:hint="default"/>
+        <w:sz w:val="20"/>
+      </w:rPr>
+    </w:lvl>
+    <w:lvl w:ilvl="2" w:tentative="1">
+      <w:start w:val="1"/>
+      <w:numFmt w:val="bullet"/>
+      <w:lvlText w:val=""/>
+      <w:lvlJc w:val="left"/>
+      <w:pPr>
+        <w:tabs>
+          <w:tab w:val="num" w:pos="2160"/>
+        </w:tabs>
+        <w:ind w:left="2160" w:hanging="360"/>
+      </w:pPr>
+      <w:rPr>
+        <w:rFonts w:ascii="Wingdings" w:hAnsi="Wingdings" w:hint="default"/>
+        <w:sz w:val="20"/>
+      </w:rPr>
+    </w:lvl>
+    <w:lvl w:ilvl="3" w:tentative="1">
+      <w:start w:val="1"/>
+      <w:numFmt w:val="bullet"/>
+      <w:lvlText w:val=""/>
+      <w:lvlJc w:val="left"/>
+      <w:pPr>
+        <w:tabs>
+          <w:tab w:val="num" w:pos="2880"/>
+        </w:tabs>
+        <w:ind w:left="2880" w:hanging="360"/>
+      </w:pPr>
+      <w:rPr>
+        <w:rFonts w:ascii="Wingdings" w:hAnsi="Wingdings" w:hint="default"/>
+        <w:sz w:val="20"/>
+      </w:rPr>
+    </w:lvl>
+    <w:lvl w:ilvl="4" w:tentative="1">
+      <w:start w:val="1"/>
+      <w:numFmt w:val="bullet"/>
+      <w:lvlText w:val=""/>
+      <w:lvlJc w:val="left"/>
+      <w:pPr>
+        <w:tabs>
+          <w:tab w:val="num" w:pos="3600"/>
+        </w:tabs>
+        <w:ind w:left="3600" w:hanging="360"/>
+      </w:pPr>
+      <w:rPr>
+        <w:rFonts w:ascii="Wingdings" w:hAnsi="Wingdings" w:hint="default"/>
+        <w:sz w:val="20"/>
+      </w:rPr>
+    </w:lvl>
+    <w:lvl w:ilvl="5" w:tentative="1">
+      <w:start w:val="1"/>
+      <w:numFmt w:val="bullet"/>
+      <w:lvlText w:val=""/>
+      <w:lvlJc w:val="left"/>
+      <w:pPr>
+        <w:tabs>
+          <w:tab w:val="num" w:pos="4320"/>
+        </w:tabs>
+        <w:ind w:left="4320" w:hanging="360"/>
+      </w:pPr>
+      <w:rPr>
+        <w:rFonts w:ascii="Wingdings" w:hAnsi="Wingdings" w:hint="default"/>
+        <w:sz w:val="20"/>
+      </w:rPr>
+    </w:lvl>
+    <w:lvl w:ilvl="6" w:tentative="1">
+      <w:start w:val="1"/>
+      <w:numFmt w:val="bullet"/>
+      <w:lvlText w:val=""/>
+      <w:lvlJc w:val="left"/>
+      <w:pPr>
+        <w:tabs>
+          <w:tab w:val="num" w:pos="5040"/>
+        </w:tabs>
+        <w:ind w:left="5040" w:hanging="360"/>
+      </w:pPr>
+      <w:rPr>
+        <w:rFonts w:ascii="Wingdings" w:hAnsi="Wingdings" w:hint="default"/>
+        <w:sz w:val="20"/>
+      </w:rPr>
+    </w:lvl>
+    <w:lvl w:ilvl="7" w:tentative="1">
+      <w:start w:val="1"/>
+      <w:numFmt w:val="bullet"/>
+      <w:lvlText w:val=""/>
+      <w:lvlJc w:val="left"/>
+      <w:pPr>
+        <w:tabs>
+          <w:tab w:val="num" w:pos="5760"/>
+        </w:tabs>
+        <w:ind w:left="5760" w:hanging="360"/>
+      </w:pPr>
+      <w:rPr>
+        <w:rFonts w:ascii="Wingdings" w:hAnsi="Wingdings" w:hint="default"/>
+        <w:sz w:val="20"/>
+      </w:rPr>
+    </w:lvl>
+    <w:lvl w:ilvl="8" w:tentative="1">
+      <w:start w:val="1"/>
+      <w:numFmt w:val="bullet"/>
+      <w:lvlText w:val=""/>
+      <w:lvlJc w:val="left"/>
+      <w:pPr>
+        <w:tabs>
+          <w:tab w:val="num" w:pos="6480"/>
+        </w:tabs>
+        <w:ind w:left="6480" w:hanging="360"/>
+      </w:pPr>
+      <w:rPr>
+        <w:rFonts w:ascii="Wingdings" w:hAnsi="Wingdings" w:hint="default"/>
+        <w:sz w:val="20"/>
+      </w:rPr>
+    </w:lvl>
+  </w:abstractNum>
+  <w:abstractNum w:abstractNumId="5" w15:restartNumberingAfterBreak="0">
+    <w:nsid w:val="5B157331"/>
+    <w:multiLevelType w:val="multilevel"/>
+    <w:tmpl w:val="5028A0C0"/>
+    <w:lvl w:ilvl="0">
+      <w:start w:val="1"/>
+      <w:numFmt w:val="decimal"/>
+      <w:lvlText w:val="%1."/>
+      <w:lvlJc w:val="left"/>
+      <w:pPr>
+        <w:ind w:left="1065" w:hanging="360"/>
+      </w:pPr>
+      <w:rPr>
+        <w:rFonts w:hint="default"/>
+        <w:sz w:val="24"/>
+      </w:rPr>
+    </w:lvl>
+    <w:lvl w:ilvl="1">
+      <w:start w:val="1"/>
+      <w:numFmt w:val="decimal"/>
+      <w:isLgl/>
+      <w:lvlText w:val="%1.%2"/>
+      <w:lvlJc w:val="left"/>
+      <w:pPr>
+        <w:ind w:left="2180" w:hanging="380"/>
+      </w:pPr>
+      <w:rPr>
+        <w:rFonts w:hint="default"/>
+      </w:rPr>
+    </w:lvl>
+    <w:lvl w:ilvl="2">
+      <w:start w:val="1"/>
+      <w:numFmt w:val="decimal"/>
+      <w:isLgl/>
+      <w:lvlText w:val="%1.%2.%3"/>
+      <w:lvlJc w:val="left"/>
+      <w:pPr>
+        <w:ind w:left="3615" w:hanging="720"/>
+      </w:pPr>
+      <w:rPr>
+        <w:rFonts w:hint="default"/>
+      </w:rPr>
+    </w:lvl>
+    <w:lvl w:ilvl="3">
+      <w:start w:val="1"/>
+      <w:numFmt w:val="decimal"/>
+      <w:isLgl/>
+      <w:lvlText w:val="%1.%2.%3.%4"/>
+      <w:lvlJc w:val="left"/>
+      <w:pPr>
+        <w:ind w:left="4710" w:hanging="720"/>
+      </w:pPr>
+      <w:rPr>
+        <w:rFonts w:hint="default"/>
+      </w:rPr>
+    </w:lvl>
+    <w:lvl w:ilvl="4">
+      <w:start w:val="1"/>
+      <w:numFmt w:val="decimal"/>
+      <w:isLgl/>
+      <w:lvlText w:val="%1.%2.%3.%4.%5"/>
+      <w:lvlJc w:val="left"/>
+      <w:pPr>
+        <w:ind w:left="6165" w:hanging="1080"/>
+      </w:pPr>
+      <w:rPr>
+        <w:rFonts w:hint="default"/>
+      </w:rPr>
+    </w:lvl>
+    <w:lvl w:ilvl="5">
+      <w:start w:val="1"/>
+      <w:numFmt w:val="decimal"/>
+      <w:isLgl/>
+      <w:lvlText w:val="%1.%2.%3.%4.%5.%6"/>
+      <w:lvlJc w:val="left"/>
+      <w:pPr>
+        <w:ind w:left="7260" w:hanging="1080"/>
+      </w:pPr>
+      <w:rPr>
+        <w:rFonts w:hint="default"/>
+      </w:rPr>
+    </w:lvl>
+    <w:lvl w:ilvl="6">
+      <w:start w:val="1"/>
+      <w:numFmt w:val="decimal"/>
+      <w:isLgl/>
+      <w:lvlText w:val="%1.%2.%3.%4.%5.%6.%7"/>
+      <w:lvlJc w:val="left"/>
+      <w:pPr>
+        <w:ind w:left="8715" w:hanging="1440"/>
+      </w:pPr>
+      <w:rPr>
+        <w:rFonts w:hint="default"/>
+      </w:rPr>
+    </w:lvl>
+    <w:lvl w:ilvl="7">
+      <w:start w:val="1"/>
+      <w:numFmt w:val="decimal"/>
+      <w:isLgl/>
+      <w:lvlText w:val="%1.%2.%3.%4.%5.%6.%7.%8"/>
+      <w:lvlJc w:val="left"/>
+      <w:pPr>
+        <w:ind w:left="9810" w:hanging="1440"/>
+      </w:pPr>
+      <w:rPr>
+        <w:rFonts w:hint="default"/>
+      </w:rPr>
+    </w:lvl>
+    <w:lvl w:ilvl="8">
+      <w:start w:val="1"/>
+      <w:numFmt w:val="decimal"/>
+      <w:isLgl/>
+      <w:lvlText w:val="%1.%2.%3.%4.%5.%6.%7.%8.%9"/>
+      <w:lvlJc w:val="left"/>
+      <w:pPr>
+        <w:ind w:left="10905" w:hanging="1440"/>
+      </w:pPr>
+      <w:rPr>
+        <w:rFonts w:hint="default"/>
+      </w:rPr>
+    </w:lvl>
+  </w:abstractNum>
+  <w:abstractNum w:abstractNumId="6" w15:restartNumberingAfterBreak="0">
+    <w:nsid w:val="61512E42"/>
+    <w:multiLevelType w:val="hybridMultilevel"/>
+    <w:tmpl w:val="B310E476"/>
+    <w:lvl w:ilvl="0" w:tplc="4268E0AC">
+      <w:start w:val="2"/>
+      <w:numFmt w:val="bullet"/>
+      <w:lvlText w:val="-"/>
+      <w:lvlJc w:val="left"/>
+      <w:pPr>
+        <w:ind w:left="1065" w:hanging="360"/>
+      </w:pPr>
+      <w:rPr>
+        <w:rFonts w:ascii="Calibri" w:eastAsia="Calibri" w:hAnsi="Calibri" w:cs="Calibri" w:hint="default"/>
+      </w:rPr>
+    </w:lvl>
+    <w:lvl w:ilvl="1" w:tplc="340A0003" w:tentative="1">
+      <w:start w:val="1"/>
+      <w:numFmt w:val="bullet"/>
+      <w:lvlText w:val="o"/>
+      <w:lvlJc w:val="left"/>
+      <w:pPr>
+        <w:ind w:left="1785" w:hanging="360"/>
+      </w:pPr>
+      <w:rPr>
+        <w:rFonts w:ascii="Courier New" w:hAnsi="Courier New" w:cs="Courier New" w:hint="default"/>
+      </w:rPr>
+    </w:lvl>
+    <w:lvl w:ilvl="2" w:tplc="340A0005" w:tentative="1">
+      <w:start w:val="1"/>
+      <w:numFmt w:val="bullet"/>
+      <w:lvlText w:val=""/>
+      <w:lvlJc w:val="left"/>
+      <w:pPr>
+        <w:ind w:left="2505" w:hanging="360"/>
+      </w:pPr>
+      <w:rPr>
+        <w:rFonts w:ascii="Wingdings" w:hAnsi="Wingdings" w:hint="default"/>
+      </w:rPr>
+    </w:lvl>
+    <w:lvl w:ilvl="3" w:tplc="340A0001" w:tentative="1">
+      <w:start w:val="1"/>
+      <w:numFmt w:val="bullet"/>
+      <w:lvlText w:val=""/>
+      <w:lvlJc w:val="left"/>
+      <w:pPr>
+        <w:ind w:left="3225" w:hanging="360"/>
+      </w:pPr>
+      <w:rPr>
+        <w:rFonts w:ascii="Symbol" w:hAnsi="Symbol" w:hint="default"/>
+      </w:rPr>
+    </w:lvl>
+    <w:lvl w:ilvl="4" w:tplc="340A0003" w:tentative="1">
+      <w:start w:val="1"/>
+      <w:numFmt w:val="bullet"/>
+      <w:lvlText w:val="o"/>
+      <w:lvlJc w:val="left"/>
+      <w:pPr>
+        <w:ind w:left="3945" w:hanging="360"/>
+      </w:pPr>
+      <w:rPr>
+        <w:rFonts w:ascii="Courier New" w:hAnsi="Courier New" w:cs="Courier New" w:hint="default"/>
+      </w:rPr>
+    </w:lvl>
+    <w:lvl w:ilvl="5" w:tplc="340A0005" w:tentative="1">
+      <w:start w:val="1"/>
+      <w:numFmt w:val="bullet"/>
+      <w:lvlText w:val=""/>
+      <w:lvlJc w:val="left"/>
+      <w:pPr>
+        <w:ind w:left="4665" w:hanging="360"/>
+      </w:pPr>
+      <w:rPr>
+        <w:rFonts w:ascii="Wingdings" w:hAnsi="Wingdings" w:hint="default"/>
+      </w:rPr>
+    </w:lvl>
+    <w:lvl w:ilvl="6" w:tplc="340A0001" w:tentative="1">
+      <w:start w:val="1"/>
+      <w:numFmt w:val="bullet"/>
+      <w:lvlText w:val=""/>
+      <w:lvlJc w:val="left"/>
+      <w:pPr>
+        <w:ind w:left="5385" w:hanging="360"/>
+      </w:pPr>
+      <w:rPr>
+        <w:rFonts w:ascii="Symbol" w:hAnsi="Symbol" w:hint="default"/>
+      </w:rPr>
+    </w:lvl>
+    <w:lvl w:ilvl="7" w:tplc="340A0003" w:tentative="1">
+      <w:start w:val="1"/>
+      <w:numFmt w:val="bullet"/>
+      <w:lvlText w:val="o"/>
+      <w:lvlJc w:val="left"/>
+      <w:pPr>
+        <w:ind w:left="6105" w:hanging="360"/>
+      </w:pPr>
+      <w:rPr>
+        <w:rFonts w:ascii="Courier New" w:hAnsi="Courier New" w:cs="Courier New" w:hint="default"/>
+      </w:rPr>
+    </w:lvl>
+    <w:lvl w:ilvl="8" w:tplc="340A0005" w:tentative="1">
+      <w:start w:val="1"/>
+      <w:numFmt w:val="bullet"/>
+      <w:lvlText w:val=""/>
+      <w:lvlJc w:val="left"/>
+      <w:pPr>
+        <w:ind w:left="6825" w:hanging="360"/>
+      </w:pPr>
+      <w:rPr>
+        <w:rFonts w:ascii="Wingdings" w:hAnsi="Wingdings" w:hint="default"/>
+      </w:rPr>
+    </w:lvl>
+  </w:abstractNum>
+  <w:abstractNum w:abstractNumId="7" w15:restartNumberingAfterBreak="0">
+    <w:nsid w:val="631A163B"/>
+    <w:multiLevelType w:val="hybridMultilevel"/>
+    <w:tmpl w:val="166A48D0"/>
+    <w:lvl w:ilvl="0" w:tplc="340A000F">
+      <w:start w:val="1"/>
+      <w:numFmt w:val="decimal"/>
+      <w:lvlText w:val="%1."/>
+      <w:lvlJc w:val="left"/>
+      <w:pPr>
+        <w:ind w:left="720" w:hanging="360"/>
+      </w:pPr>
+    </w:lvl>
+    <w:lvl w:ilvl="1" w:tplc="340A0019" w:tentative="1">
+      <w:start w:val="1"/>
+      <w:numFmt w:val="lowerLetter"/>
+      <w:lvlText w:val="%2."/>
+      <w:lvlJc w:val="left"/>
+      <w:pPr>
+        <w:ind w:left="1440" w:hanging="360"/>
+      </w:pPr>
+    </w:lvl>
+    <w:lvl w:ilvl="2" w:tplc="340A001B">
+      <w:start w:val="1"/>
+      <w:numFmt w:val="lowerRoman"/>
+      <w:lvlText w:val="%3."/>
+      <w:lvlJc w:val="right"/>
+      <w:pPr>
+        <w:ind w:left="2160" w:hanging="180"/>
+      </w:pPr>
+    </w:lvl>
+    <w:lvl w:ilvl="3" w:tplc="340A000F" w:tentative="1">
+      <w:start w:val="1"/>
+      <w:numFmt w:val="decimal"/>
+      <w:lvlText w:val="%4."/>
+      <w:lvlJc w:val="left"/>
+      <w:pPr>
+        <w:ind w:left="2880" w:hanging="360"/>
+      </w:pPr>
+    </w:lvl>
+    <w:lvl w:ilvl="4" w:tplc="340A0019" w:tentative="1">
+      <w:start w:val="1"/>
+      <w:numFmt w:val="lowerLetter"/>
+      <w:lvlText w:val="%5."/>
+      <w:lvlJc w:val="left"/>
+      <w:pPr>
+        <w:ind w:left="3600" w:hanging="360"/>
+      </w:pPr>
+    </w:lvl>
+    <w:lvl w:ilvl="5" w:tplc="340A001B" w:tentative="1">
+      <w:start w:val="1"/>
+      <w:numFmt w:val="lowerRoman"/>
+      <w:lvlText w:val="%6."/>
+      <w:lvlJc w:val="right"/>
+      <w:pPr>
+        <w:ind w:left="4320" w:hanging="180"/>
+      </w:pPr>
+    </w:lvl>
+    <w:lvl w:ilvl="6" w:tplc="340A000F" w:tentative="1">
+      <w:start w:val="1"/>
+      <w:numFmt w:val="decimal"/>
+      <w:lvlText w:val="%7."/>
+      <w:lvlJc w:val="left"/>
+      <w:pPr>
+        <w:ind w:left="5040" w:hanging="360"/>
+      </w:pPr>
+    </w:lvl>
+    <w:lvl w:ilvl="7" w:tplc="340A0019" w:tentative="1">
+      <w:start w:val="1"/>
+      <w:numFmt w:val="lowerLetter"/>
+      <w:lvlText w:val="%8."/>
+      <w:lvlJc w:val="left"/>
+      <w:pPr>
+        <w:ind w:left="5760" w:hanging="360"/>
+      </w:pPr>
+    </w:lvl>
+    <w:lvl w:ilvl="8" w:tplc="340A001B" w:tentative="1">
+      <w:start w:val="1"/>
+      <w:numFmt w:val="lowerRoman"/>
+      <w:lvlText w:val="%9."/>
+      <w:lvlJc w:val="right"/>
+      <w:pPr>
+        <w:ind w:left="6480" w:hanging="180"/>
+      </w:pPr>
+    </w:lvl>
+  </w:abstractNum>
+  <w:abstractNum w:abstractNumId="8" w15:restartNumberingAfterBreak="0">
+    <w:nsid w:val="75C252F9"/>
+    <w:multiLevelType w:val="multilevel"/>
+    <w:tmpl w:val="B1744894"/>
+    <w:lvl w:ilvl="0">
+      <w:start w:val="1"/>
+      <w:numFmt w:val="decimal"/>
+      <w:lvlText w:val="%1"/>
+      <w:lvlJc w:val="left"/>
+      <w:pPr>
+        <w:ind w:left="1065" w:hanging="360"/>
+      </w:pPr>
+      <w:rPr>
+        <w:rFonts w:hint="default"/>
+        <w:sz w:val="24"/>
+      </w:rPr>
+    </w:lvl>
+    <w:lvl w:ilvl="1">
+      <w:start w:val="1"/>
+      <w:numFmt w:val="decimal"/>
+      <w:isLgl/>
+      <w:lvlText w:val="%1.%2"/>
+      <w:lvlJc w:val="left"/>
+      <w:pPr>
+        <w:ind w:left="2180" w:hanging="380"/>
+      </w:pPr>
+      <w:rPr>
+        <w:rFonts w:hint="default"/>
+      </w:rPr>
+    </w:lvl>
+    <w:lvl w:ilvl="2">
+      <w:start w:val="1"/>
+      <w:numFmt w:val="decimal"/>
+      <w:isLgl/>
+      <w:lvlText w:val="%1.%2.%3"/>
+      <w:lvlJc w:val="left"/>
+      <w:pPr>
+        <w:ind w:left="3615" w:hanging="720"/>
+      </w:pPr>
+      <w:rPr>
+        <w:rFonts w:hint="default"/>
+      </w:rPr>
+    </w:lvl>
+    <w:lvl w:ilvl="3">
+      <w:start w:val="1"/>
+      <w:numFmt w:val="decimal"/>
+      <w:isLgl/>
+      <w:lvlText w:val="%1.%2.%3.%4"/>
+      <w:lvlJc w:val="left"/>
+      <w:pPr>
+        <w:ind w:left="4710" w:hanging="720"/>
+      </w:pPr>
+      <w:rPr>
+        <w:rFonts w:hint="default"/>
+      </w:rPr>
+    </w:lvl>
+    <w:lvl w:ilvl="4">
+      <w:start w:val="1"/>
+      <w:numFmt w:val="decimal"/>
+      <w:isLgl/>
+      <w:lvlText w:val="%1.%2.%3.%4.%5"/>
+      <w:lvlJc w:val="left"/>
+      <w:pPr>
+        <w:ind w:left="6165" w:hanging="1080"/>
+      </w:pPr>
+      <w:rPr>
+        <w:rFonts w:hint="default"/>
+      </w:rPr>
+    </w:lvl>
+    <w:lvl w:ilvl="5">
+      <w:start w:val="1"/>
+      <w:numFmt w:val="decimal"/>
+      <w:isLgl/>
+      <w:lvlText w:val="%1.%2.%3.%4.%5.%6"/>
+      <w:lvlJc w:val="left"/>
+      <w:pPr>
+        <w:ind w:left="7260" w:hanging="1080"/>
+      </w:pPr>
+      <w:rPr>
+        <w:rFonts w:hint="default"/>
+      </w:rPr>
+    </w:lvl>
+    <w:lvl w:ilvl="6">
+      <w:start w:val="1"/>
+      <w:numFmt w:val="decimal"/>
+      <w:isLgl/>
+      <w:lvlText w:val="%1.%2.%3.%4.%5.%6.%7"/>
+      <w:lvlJc w:val="left"/>
+      <w:pPr>
+        <w:ind w:left="8715" w:hanging="1440"/>
+      </w:pPr>
+      <w:rPr>
+        <w:rFonts w:hint="default"/>
+      </w:rPr>
+    </w:lvl>
+    <w:lvl w:ilvl="7">
+      <w:start w:val="1"/>
+      <w:numFmt w:val="decimal"/>
+      <w:isLgl/>
+      <w:lvlText w:val="%1.%2.%3.%4.%5.%6.%7.%8"/>
+      <w:lvlJc w:val="left"/>
+      <w:pPr>
+        <w:ind w:left="9810" w:hanging="1440"/>
+      </w:pPr>
+      <w:rPr>
+        <w:rFonts w:hint="default"/>
+      </w:rPr>
+    </w:lvl>
+    <w:lvl w:ilvl="8">
+      <w:start w:val="1"/>
+      <w:numFmt w:val="decimal"/>
+      <w:isLgl/>
+      <w:lvlText w:val="%1.%2.%3.%4.%5.%6.%7.%8.%9"/>
+      <w:lvlJc w:val="left"/>
+      <w:pPr>
+        <w:ind w:left="10905" w:hanging="1440"/>
+      </w:pPr>
+      <w:rPr>
+        <w:rFonts w:hint="default"/>
+      </w:rPr>
+    </w:lvl>
+  </w:abstractNum>
   <w:num w:numId="1" w16cid:durableId="1876504886">
+    <w:abstractNumId w:val="1"/>
+  </w:num>
+  <w:num w:numId="2" w16cid:durableId="2120755759">
     <w:abstractNumId w:val="0"/>
+  </w:num>
+  <w:num w:numId="3" w16cid:durableId="2011447802">
+    <w:abstractNumId w:val="7"/>
+  </w:num>
+  <w:num w:numId="4" w16cid:durableId="734353810">
+    <w:abstractNumId w:val="8"/>
+  </w:num>
+  <w:num w:numId="5" w16cid:durableId="1761171632">
+    <w:abstractNumId w:val="5"/>
+  </w:num>
+  <w:num w:numId="6" w16cid:durableId="2052026179">
+    <w:abstractNumId w:val="2"/>
+  </w:num>
+  <w:num w:numId="7" w16cid:durableId="249975634">
+    <w:abstractNumId w:val="3"/>
+  </w:num>
+  <w:num w:numId="8" w16cid:durableId="403841343">
+    <w:abstractNumId w:val="6"/>
+  </w:num>
+  <w:num w:numId="9" w16cid:durableId="1144083431">
+    <w:abstractNumId w:val="4"/>
   </w:num>
 </w:numbering>
 </file>
@@ -2299,7 +4615,6 @@
   <w:style w:type="character" w:default="1" w:styleId="Fuentedeprrafopredeter">
     <w:name w:val="Default Paragraph Font"/>
     <w:uiPriority w:val="1"/>
-    <w:semiHidden/>
     <w:unhideWhenUsed/>
   </w:style>
   <w:style w:type="table" w:default="1" w:styleId="Tablanormal">
@@ -2340,6 +4655,80 @@
       <w:rFonts w:ascii="Calibri" w:eastAsia="Calibri" w:hAnsi="Calibri" w:cs="Calibri"/>
       <w:color w:val="000000"/>
       <w:sz w:val="36"/>
+    </w:rPr>
+  </w:style>
+  <w:style w:type="paragraph" w:styleId="Prrafodelista">
+    <w:name w:val="List Paragraph"/>
+    <w:basedOn w:val="Normal"/>
+    <w:uiPriority w:val="34"/>
+    <w:qFormat/>
+    <w:rsid w:val="00963675"/>
+    <w:pPr>
+      <w:ind w:left="720"/>
+      <w:contextualSpacing/>
+    </w:pPr>
+  </w:style>
+  <w:style w:type="paragraph" w:styleId="Encabezado">
+    <w:name w:val="header"/>
+    <w:basedOn w:val="Normal"/>
+    <w:link w:val="EncabezadoCar"/>
+    <w:uiPriority w:val="99"/>
+    <w:unhideWhenUsed/>
+    <w:rsid w:val="00A160C1"/>
+    <w:pPr>
+      <w:tabs>
+        <w:tab w:val="center" w:pos="4419"/>
+        <w:tab w:val="right" w:pos="8838"/>
+      </w:tabs>
+      <w:spacing w:after="0" w:line="240" w:lineRule="auto"/>
+    </w:pPr>
+  </w:style>
+  <w:style w:type="character" w:customStyle="1" w:styleId="EncabezadoCar">
+    <w:name w:val="Encabezado Car"/>
+    <w:basedOn w:val="Fuentedeprrafopredeter"/>
+    <w:link w:val="Encabezado"/>
+    <w:uiPriority w:val="99"/>
+    <w:rsid w:val="00A160C1"/>
+    <w:rPr>
+      <w:rFonts w:ascii="Calibri" w:eastAsia="Calibri" w:hAnsi="Calibri" w:cs="Calibri"/>
+      <w:color w:val="000000"/>
+      <w:sz w:val="22"/>
+    </w:rPr>
+  </w:style>
+  <w:style w:type="paragraph" w:styleId="Piedepgina">
+    <w:name w:val="footer"/>
+    <w:basedOn w:val="Normal"/>
+    <w:link w:val="PiedepginaCar"/>
+    <w:uiPriority w:val="99"/>
+    <w:unhideWhenUsed/>
+    <w:rsid w:val="00A160C1"/>
+    <w:pPr>
+      <w:tabs>
+        <w:tab w:val="center" w:pos="4680"/>
+        <w:tab w:val="right" w:pos="9360"/>
+      </w:tabs>
+      <w:spacing w:after="0" w:line="240" w:lineRule="auto"/>
+    </w:pPr>
+    <w:rPr>
+      <w:rFonts w:asciiTheme="minorHAnsi" w:eastAsiaTheme="minorEastAsia" w:hAnsiTheme="minorHAnsi" w:cs="Times New Roman"/>
+      <w:color w:val="auto"/>
+      <w:kern w:val="0"/>
+      <w:szCs w:val="22"/>
+      <w14:ligatures w14:val="none"/>
+    </w:rPr>
+  </w:style>
+  <w:style w:type="character" w:customStyle="1" w:styleId="PiedepginaCar">
+    <w:name w:val="Pie de página Car"/>
+    <w:basedOn w:val="Fuentedeprrafopredeter"/>
+    <w:link w:val="Piedepgina"/>
+    <w:uiPriority w:val="99"/>
+    <w:rsid w:val="00A160C1"/>
+    <w:rPr>
+      <w:rFonts w:cs="Times New Roman"/>
+      <w:kern w:val="0"/>
+      <w:sz w:val="22"/>
+      <w:szCs w:val="22"/>
+      <w14:ligatures w14:val="none"/>
     </w:rPr>
   </w:style>
 </w:styles>
